--- a/отчет.docx
+++ b/отчет.docx
@@ -165,8 +165,20 @@
           <w:szCs w:val="24"/>
           <w:lang w:eastAsia="ru-RU"/>
         </w:rPr>
-        <w:t>Долженкова М.В</w:t>
-      </w:r>
+        <w:t xml:space="preserve">Долженкова </w:t>
+      </w:r>
+      <w:proofErr w:type="gramStart"/>
+      <w:r>
+        <w:rPr>
+          <w:rFonts w:ascii="Times New Roman" w:eastAsia="Times New Roman" w:hAnsi="Times New Roman" w:cs="Times New Roman"/>
+          <w:bCs/>
+          <w:sz w:val="24"/>
+          <w:szCs w:val="24"/>
+          <w:lang w:eastAsia="ru-RU"/>
+        </w:rPr>
+        <w:t>М.В</w:t>
+      </w:r>
+      <w:proofErr w:type="gramEnd"/>
     </w:p>
     <w:p>
       <w:pPr>
@@ -1005,8 +1017,18 @@
                 <w:sz w:val="24"/>
                 <w:szCs w:val="24"/>
               </w:rPr>
-              <w:t>Колледж ВятГУ</w:t>
-            </w:r>
+              <w:t xml:space="preserve">Колледж </w:t>
+            </w:r>
+            <w:proofErr w:type="spellStart"/>
+            <w:r>
+              <w:rPr>
+                <w:rFonts w:ascii="Times New Roman" w:hAnsi="Times New Roman" w:cs="Times New Roman"/>
+                <w:sz w:val="24"/>
+                <w:szCs w:val="24"/>
+              </w:rPr>
+              <w:t>ВятГУ</w:t>
+            </w:r>
+            <w:proofErr w:type="spellEnd"/>
           </w:p>
         </w:tc>
         <w:tc>
@@ -2329,8 +2351,18 @@
                 <w:sz w:val="24"/>
                 <w:szCs w:val="24"/>
               </w:rPr>
-              <w:t>Колледж ВятГУ</w:t>
-            </w:r>
+              <w:t xml:space="preserve">Колледж </w:t>
+            </w:r>
+            <w:proofErr w:type="spellStart"/>
+            <w:r>
+              <w:rPr>
+                <w:rFonts w:ascii="Times New Roman" w:hAnsi="Times New Roman" w:cs="Times New Roman"/>
+                <w:sz w:val="24"/>
+                <w:szCs w:val="24"/>
+              </w:rPr>
+              <w:t>ВятГУ</w:t>
+            </w:r>
+            <w:proofErr w:type="spellEnd"/>
           </w:p>
         </w:tc>
       </w:tr>
@@ -3203,8 +3235,17 @@
                 <w:rFonts w:ascii="Times New Roman" w:eastAsia="Times New Roman" w:hAnsi="Times New Roman" w:cs="Times New Roman"/>
                 <w:color w:val="000000"/>
               </w:rPr>
-              <w:t>отчета по правтике</w:t>
-            </w:r>
+              <w:t xml:space="preserve">отчета по </w:t>
+            </w:r>
+            <w:proofErr w:type="spellStart"/>
+            <w:r>
+              <w:rPr>
+                <w:rFonts w:ascii="Times New Roman" w:eastAsia="Times New Roman" w:hAnsi="Times New Roman" w:cs="Times New Roman"/>
+                <w:color w:val="000000"/>
+              </w:rPr>
+              <w:t>правтике</w:t>
+            </w:r>
+            <w:proofErr w:type="spellEnd"/>
           </w:p>
         </w:tc>
         <w:tc>
@@ -4419,8 +4460,18 @@
                 <w:sz w:val="24"/>
                 <w:szCs w:val="24"/>
               </w:rPr>
-              <w:t>ФГБОУ ВО «Вятский государственный университет», Колледж ВятГУ</w:t>
-            </w:r>
+              <w:t xml:space="preserve">ФГБОУ ВО «Вятский государственный университет», Колледж </w:t>
+            </w:r>
+            <w:proofErr w:type="spellStart"/>
+            <w:r>
+              <w:rPr>
+                <w:rFonts w:ascii="Times New Roman" w:hAnsi="Times New Roman" w:cs="Times New Roman"/>
+                <w:sz w:val="24"/>
+                <w:szCs w:val="24"/>
+              </w:rPr>
+              <w:t>ВятГУ</w:t>
+            </w:r>
+            <w:proofErr w:type="spellEnd"/>
           </w:p>
         </w:tc>
       </w:tr>
@@ -5783,7 +5834,21 @@
               <w:rPr>
                 <w:rFonts w:ascii="Times New Roman" w:eastAsia="Times New Roman" w:hAnsi="Times New Roman" w:cs="Times New Roman"/>
               </w:rPr>
-              <w:t>Осуществлять ревьюирование программного кода в соответствии с технической документацией.</w:t>
+              <w:t xml:space="preserve">Осуществлять </w:t>
+            </w:r>
+            <w:proofErr w:type="spellStart"/>
+            <w:r>
+              <w:rPr>
+                <w:rFonts w:ascii="Times New Roman" w:eastAsia="Times New Roman" w:hAnsi="Times New Roman" w:cs="Times New Roman"/>
+              </w:rPr>
+              <w:t>ревьюирование</w:t>
+            </w:r>
+            <w:proofErr w:type="spellEnd"/>
+            <w:r>
+              <w:rPr>
+                <w:rFonts w:ascii="Times New Roman" w:eastAsia="Times New Roman" w:hAnsi="Times New Roman" w:cs="Times New Roman"/>
+              </w:rPr>
+              <w:t xml:space="preserve"> программного кода в соответствии с технической документацией.</w:t>
             </w:r>
           </w:p>
         </w:tc>
@@ -7359,7 +7424,21 @@
               <w:rPr>
                 <w:rFonts w:ascii="Times New Roman" w:hAnsi="Times New Roman" w:cs="Times New Roman"/>
               </w:rPr>
-              <w:t>Способен прогнозировать эффективность и ресурсозатратность используемых средств</w:t>
+              <w:t xml:space="preserve">Способен прогнозировать эффективность и </w:t>
+            </w:r>
+            <w:proofErr w:type="spellStart"/>
+            <w:r>
+              <w:rPr>
+                <w:rFonts w:ascii="Times New Roman" w:hAnsi="Times New Roman" w:cs="Times New Roman"/>
+              </w:rPr>
+              <w:t>ресурсозатратность</w:t>
+            </w:r>
+            <w:proofErr w:type="spellEnd"/>
+            <w:r>
+              <w:rPr>
+                <w:rFonts w:ascii="Times New Roman" w:hAnsi="Times New Roman" w:cs="Times New Roman"/>
+              </w:rPr>
+              <w:t xml:space="preserve"> используемых средств</w:t>
             </w:r>
           </w:p>
         </w:tc>
@@ -8538,7 +8617,7 @@
             </w:rPr>
             <w:fldChar w:fldCharType="separate"/>
           </w:r>
-          <w:hyperlink w:anchor="_Toc182790567" w:history="1">
+          <w:hyperlink w:anchor="_Toc183049111" w:history="1">
             <w:r>
               <w:rPr>
                 <w:rStyle w:val="a6"/>
@@ -8568,7 +8647,7 @@
                 <w:noProof/>
                 <w:webHidden/>
               </w:rPr>
-              <w:instrText xml:space="preserve"> PAGEREF _Toc182790567 \h </w:instrText>
+              <w:instrText xml:space="preserve"> PAGEREF _Toc183049111 \h </w:instrText>
             </w:r>
             <w:r>
               <w:rPr>
@@ -8612,7 +8691,7 @@
               <w14:ligatures w14:val="standardContextual"/>
             </w:rPr>
           </w:pPr>
-          <w:hyperlink w:anchor="_Toc182790568" w:history="1">
+          <w:hyperlink w:anchor="_Toc183049112" w:history="1">
             <w:r>
               <w:rPr>
                 <w:rStyle w:val="a6"/>
@@ -8642,7 +8721,7 @@
                 <w:noProof/>
                 <w:webHidden/>
               </w:rPr>
-              <w:instrText xml:space="preserve"> PAGEREF _Toc182790568 \h </w:instrText>
+              <w:instrText xml:space="preserve"> PAGEREF _Toc183049112 \h </w:instrText>
             </w:r>
             <w:r>
               <w:rPr>
@@ -8686,7 +8765,7 @@
               <w14:ligatures w14:val="standardContextual"/>
             </w:rPr>
           </w:pPr>
-          <w:hyperlink w:anchor="_Toc182790569" w:history="1">
+          <w:hyperlink w:anchor="_Toc183049113" w:history="1">
             <w:r>
               <w:rPr>
                 <w:rStyle w:val="a6"/>
@@ -8716,7 +8795,7 @@
                 <w:noProof/>
                 <w:webHidden/>
               </w:rPr>
-              <w:instrText xml:space="preserve"> PAGEREF _Toc182790569 \h </w:instrText>
+              <w:instrText xml:space="preserve"> PAGEREF _Toc183049113 \h </w:instrText>
             </w:r>
             <w:r>
               <w:rPr>
@@ -8760,7 +8839,7 @@
               <w14:ligatures w14:val="standardContextual"/>
             </w:rPr>
           </w:pPr>
-          <w:hyperlink w:anchor="_Toc182790570" w:history="1">
+          <w:hyperlink w:anchor="_Toc183049114" w:history="1">
             <w:r>
               <w:rPr>
                 <w:rStyle w:val="a6"/>
@@ -8790,7 +8869,7 @@
                 <w:noProof/>
                 <w:webHidden/>
               </w:rPr>
-              <w:instrText xml:space="preserve"> PAGEREF _Toc182790570 \h </w:instrText>
+              <w:instrText xml:space="preserve"> PAGEREF _Toc183049114 \h </w:instrText>
             </w:r>
             <w:r>
               <w:rPr>
@@ -8834,7 +8913,7 @@
               <w14:ligatures w14:val="standardContextual"/>
             </w:rPr>
           </w:pPr>
-          <w:hyperlink w:anchor="_Toc182790571" w:history="1">
+          <w:hyperlink w:anchor="_Toc183049115" w:history="1">
             <w:r>
               <w:rPr>
                 <w:rStyle w:val="a6"/>
@@ -8875,7 +8954,7 @@
                 <w:noProof/>
                 <w:webHidden/>
               </w:rPr>
-              <w:instrText xml:space="preserve"> PAGEREF _Toc182790571 \h </w:instrText>
+              <w:instrText xml:space="preserve"> PAGEREF _Toc183049115 \h </w:instrText>
             </w:r>
             <w:r>
               <w:rPr>
@@ -8919,7 +8998,7 @@
               <w14:ligatures w14:val="standardContextual"/>
             </w:rPr>
           </w:pPr>
-          <w:hyperlink w:anchor="_Toc182790572" w:history="1">
+          <w:hyperlink w:anchor="_Toc183049116" w:history="1">
             <w:r>
               <w:rPr>
                 <w:rStyle w:val="a6"/>
@@ -8949,7 +9028,7 @@
                 <w:noProof/>
                 <w:webHidden/>
               </w:rPr>
-              <w:instrText xml:space="preserve"> PAGEREF _Toc182790572 \h </w:instrText>
+              <w:instrText xml:space="preserve"> PAGEREF _Toc183049116 \h </w:instrText>
             </w:r>
             <w:r>
               <w:rPr>
@@ -8993,7 +9072,7 @@
               <w14:ligatures w14:val="standardContextual"/>
             </w:rPr>
           </w:pPr>
-          <w:hyperlink w:anchor="_Toc182790573" w:history="1">
+          <w:hyperlink w:anchor="_Toc183049117" w:history="1">
             <w:r>
               <w:rPr>
                 <w:rStyle w:val="a6"/>
@@ -9023,7 +9102,7 @@
                 <w:noProof/>
                 <w:webHidden/>
               </w:rPr>
-              <w:instrText xml:space="preserve"> PAGEREF _Toc182790573 \h </w:instrText>
+              <w:instrText xml:space="preserve"> PAGEREF _Toc183049117 \h </w:instrText>
             </w:r>
             <w:r>
               <w:rPr>
@@ -9067,7 +9146,7 @@
               <w14:ligatures w14:val="standardContextual"/>
             </w:rPr>
           </w:pPr>
-          <w:hyperlink w:anchor="_Toc182790574" w:history="1">
+          <w:hyperlink w:anchor="_Toc183049118" w:history="1">
             <w:r>
               <w:rPr>
                 <w:rStyle w:val="a6"/>
@@ -9097,7 +9176,7 @@
                 <w:noProof/>
                 <w:webHidden/>
               </w:rPr>
-              <w:instrText xml:space="preserve"> PAGEREF _Toc182790574 \h </w:instrText>
+              <w:instrText xml:space="preserve"> PAGEREF _Toc183049118 \h </w:instrText>
             </w:r>
             <w:r>
               <w:rPr>
@@ -9160,7 +9239,7 @@
       <w:r>
         <w:br w:type="page"/>
       </w:r>
-      <w:bookmarkStart w:id="0" w:name="_Toc182790567"/>
+      <w:bookmarkStart w:id="0" w:name="_Toc183049111"/>
       <w:r>
         <w:rPr>
           <w:rFonts w:ascii="Times New Roman" w:hAnsi="Times New Roman" w:cs="Times New Roman"/>
@@ -9331,7 +9410,25 @@
           <w:sz w:val="28"/>
           <w:szCs w:val="28"/>
         </w:rPr>
-        <w:t xml:space="preserve"> как законченного продукта с размещением артефактов на  онлайн-хостинге</w:t>
+        <w:t xml:space="preserve"> как законченного продукта с размещением артефактов </w:t>
+      </w:r>
+      <w:proofErr w:type="gramStart"/>
+      <w:r>
+        <w:rPr>
+          <w:rFonts w:ascii="Times New Roman" w:hAnsi="Times New Roman" w:cs="Times New Roman"/>
+          <w:sz w:val="28"/>
+          <w:szCs w:val="28"/>
+        </w:rPr>
+        <w:t>на  онлайн</w:t>
+      </w:r>
+      <w:proofErr w:type="gramEnd"/>
+      <w:r>
+        <w:rPr>
+          <w:rFonts w:ascii="Times New Roman" w:hAnsi="Times New Roman" w:cs="Times New Roman"/>
+          <w:sz w:val="28"/>
+          <w:szCs w:val="28"/>
+        </w:rPr>
+        <w:t>-хостинге</w:t>
       </w:r>
       <w:r>
         <w:rPr>
@@ -9565,7 +9662,7 @@
           <w:color w:val="auto"/>
         </w:rPr>
       </w:pPr>
-      <w:bookmarkStart w:id="1" w:name="_Toc182790568"/>
+      <w:bookmarkStart w:id="1" w:name="_Toc183049112"/>
       <w:r>
         <w:rPr>
           <w:rFonts w:ascii="Times New Roman" w:hAnsi="Times New Roman" w:cs="Times New Roman"/>
@@ -10061,7 +10158,27 @@
                 <w:sz w:val="28"/>
                 <w:szCs w:val="28"/>
               </w:rPr>
-              <w:t>Подготовка технического проекта содержащего описание структуры и алгоритмических решений применяемых в программном продукте</w:t>
+              <w:t xml:space="preserve">Подготовка </w:t>
+            </w:r>
+            <w:proofErr w:type="gramStart"/>
+            <w:r>
+              <w:rPr>
+                <w:rFonts w:ascii="Times New Roman" w:eastAsia="Times New Roman" w:hAnsi="Times New Roman" w:cs="Times New Roman"/>
+                <w:color w:val="000000"/>
+                <w:sz w:val="28"/>
+                <w:szCs w:val="28"/>
+              </w:rPr>
+              <w:t>технического проекта</w:t>
+            </w:r>
+            <w:proofErr w:type="gramEnd"/>
+            <w:r>
+              <w:rPr>
+                <w:rFonts w:ascii="Times New Roman" w:eastAsia="Times New Roman" w:hAnsi="Times New Roman" w:cs="Times New Roman"/>
+                <w:color w:val="000000"/>
+                <w:sz w:val="28"/>
+                <w:szCs w:val="28"/>
+              </w:rPr>
+              <w:t xml:space="preserve"> содержащего описание структуры и алгоритмических решений применяемых в программном продукте</w:t>
             </w:r>
           </w:p>
         </w:tc>
@@ -10140,6 +10257,7 @@
                 <w:szCs w:val="28"/>
               </w:rPr>
             </w:pPr>
+            <w:proofErr w:type="gramStart"/>
             <w:r>
               <w:rPr>
                 <w:rFonts w:ascii="Times New Roman" w:eastAsia="Times New Roman" w:hAnsi="Times New Roman" w:cs="Times New Roman"/>
@@ -10147,7 +10265,17 @@
                 <w:sz w:val="28"/>
                 <w:szCs w:val="28"/>
               </w:rPr>
-              <w:t xml:space="preserve">Разработка  эксплуатационной документации </w:t>
+              <w:t>Разработка  эксплуатационной</w:t>
+            </w:r>
+            <w:proofErr w:type="gramEnd"/>
+            <w:r>
+              <w:rPr>
+                <w:rFonts w:ascii="Times New Roman" w:eastAsia="Times New Roman" w:hAnsi="Times New Roman" w:cs="Times New Roman"/>
+                <w:color w:val="000000"/>
+                <w:sz w:val="28"/>
+                <w:szCs w:val="28"/>
+              </w:rPr>
+              <w:t xml:space="preserve"> документации </w:t>
             </w:r>
           </w:p>
         </w:tc>
@@ -10236,7 +10364,27 @@
                 <w:sz w:val="28"/>
                 <w:szCs w:val="28"/>
               </w:rPr>
-              <w:t>и окончательное формирование  репозитория.</w:t>
+              <w:t xml:space="preserve">и окончательное </w:t>
+            </w:r>
+            <w:proofErr w:type="gramStart"/>
+            <w:r>
+              <w:rPr>
+                <w:rFonts w:ascii="Times New Roman" w:eastAsia="Times New Roman" w:hAnsi="Times New Roman" w:cs="Times New Roman"/>
+                <w:color w:val="000000"/>
+                <w:sz w:val="28"/>
+                <w:szCs w:val="28"/>
+              </w:rPr>
+              <w:t>формирование  репозитория</w:t>
+            </w:r>
+            <w:proofErr w:type="gramEnd"/>
+            <w:r>
+              <w:rPr>
+                <w:rFonts w:ascii="Times New Roman" w:eastAsia="Times New Roman" w:hAnsi="Times New Roman" w:cs="Times New Roman"/>
+                <w:color w:val="000000"/>
+                <w:sz w:val="28"/>
+                <w:szCs w:val="28"/>
+              </w:rPr>
+              <w:t>.</w:t>
             </w:r>
           </w:p>
         </w:tc>
@@ -10367,7 +10515,25 @@
           <w:sz w:val="28"/>
           <w:szCs w:val="28"/>
         </w:rPr>
-        <w:t xml:space="preserve">(дата)       </w:t>
+        <w:t>(</w:t>
+      </w:r>
+      <w:proofErr w:type="gramStart"/>
+      <w:r>
+        <w:rPr>
+          <w:rFonts w:ascii="Times New Roman" w:hAnsi="Times New Roman" w:cs="Times New Roman"/>
+          <w:sz w:val="28"/>
+          <w:szCs w:val="28"/>
+        </w:rPr>
+        <w:t xml:space="preserve">дата)   </w:t>
+      </w:r>
+      <w:proofErr w:type="gramEnd"/>
+      <w:r>
+        <w:rPr>
+          <w:rFonts w:ascii="Times New Roman" w:hAnsi="Times New Roman" w:cs="Times New Roman"/>
+          <w:sz w:val="28"/>
+          <w:szCs w:val="28"/>
+        </w:rPr>
+        <w:t xml:space="preserve">    </w:t>
       </w:r>
       <w:r>
         <w:rPr>
@@ -10419,7 +10585,7 @@
           <w:color w:val="auto"/>
         </w:rPr>
       </w:pPr>
-      <w:bookmarkStart w:id="2" w:name="_Toc182790569"/>
+      <w:bookmarkStart w:id="2" w:name="_Toc183049113"/>
       <w:r>
         <w:rPr>
           <w:rFonts w:ascii="Times New Roman" w:hAnsi="Times New Roman" w:cs="Times New Roman"/>
@@ -10872,33 +11038,6 @@
     </w:p>
     <w:p>
       <w:pPr>
-        <w:numPr>
-          <w:ilvl w:val="0"/>
-          <w:numId w:val="25"/>
-        </w:numPr>
-        <w:spacing w:after="0" w:line="360" w:lineRule="auto"/>
-        <w:jc w:val="both"/>
-        <w:rPr>
-          <w:rFonts w:ascii="Times New Roman" w:hAnsi="Times New Roman" w:cs="Times New Roman"/>
-          <w:sz w:val="28"/>
-          <w:szCs w:val="28"/>
-        </w:rPr>
-      </w:pPr>
-    </w:p>
-    <w:p>
-      <w:pPr>
-        <w:spacing w:after="0" w:line="360" w:lineRule="auto"/>
-        <w:jc w:val="both"/>
-        <w:rPr>
-          <w:rFonts w:ascii="Times New Roman" w:hAnsi="Times New Roman" w:cs="Times New Roman"/>
-          <w:color w:val="FF0000"/>
-          <w:sz w:val="28"/>
-          <w:szCs w:val="28"/>
-        </w:rPr>
-      </w:pPr>
-    </w:p>
-    <w:p>
-      <w:pPr>
         <w:pStyle w:val="1"/>
         <w:spacing w:line="360" w:lineRule="auto"/>
         <w:jc w:val="center"/>
@@ -10909,7 +11048,7 @@
           <w:color w:val="auto"/>
         </w:rPr>
       </w:pPr>
-      <w:bookmarkStart w:id="3" w:name="_Toc182790570"/>
+      <w:bookmarkStart w:id="3" w:name="_Toc183049114"/>
       <w:r>
         <w:rPr>
           <w:rFonts w:ascii="Times New Roman" w:hAnsi="Times New Roman" w:cs="Times New Roman"/>
@@ -10917,6 +11056,7 @@
           <w:bCs/>
           <w:color w:val="auto"/>
         </w:rPr>
+        <w:lastRenderedPageBreak/>
         <w:t xml:space="preserve">3. </w:t>
       </w:r>
       <w:r>
@@ -10953,6 +11093,22 @@
         </w:rPr>
         <w:t>Продукт представляет собой десктопное приложение для учета фитнес-активности и составления тренировочных планов. Система подключена к базе данных и предназначена для пользователей, желающих планировать, отслеживать и анализировать свои тренировки.</w:t>
       </w:r>
+    </w:p>
+    <w:p>
+      <w:pPr>
+        <w:pStyle w:val="a7"/>
+        <w:widowControl w:val="0"/>
+        <w:autoSpaceDE w:val="0"/>
+        <w:autoSpaceDN w:val="0"/>
+        <w:spacing w:before="138" w:after="0" w:line="360" w:lineRule="auto"/>
+        <w:ind w:firstLine="709"/>
+        <w:jc w:val="both"/>
+        <w:rPr>
+          <w:rFonts w:ascii="Times New Roman" w:hAnsi="Times New Roman" w:cs="Times New Roman"/>
+          <w:sz w:val="28"/>
+          <w:szCs w:val="28"/>
+        </w:rPr>
+      </w:pPr>
     </w:p>
     <w:p>
       <w:pPr>
@@ -11017,7 +11173,7 @@
         <w:widowControl w:val="0"/>
         <w:numPr>
           <w:ilvl w:val="1"/>
-          <w:numId w:val="23"/>
+          <w:numId w:val="27"/>
         </w:numPr>
         <w:autoSpaceDE w:val="0"/>
         <w:autoSpaceDN w:val="0"/>
@@ -11035,7 +11191,23 @@
           <w:sz w:val="28"/>
           <w:szCs w:val="28"/>
         </w:rPr>
-        <w:t>Добавление новых тренировочных планов.</w:t>
+        <w:t xml:space="preserve">Добавление новых </w:t>
+      </w:r>
+      <w:r>
+        <w:rPr>
+          <w:rFonts w:ascii="Times New Roman" w:hAnsi="Times New Roman" w:cs="Times New Roman"/>
+          <w:sz w:val="28"/>
+          <w:szCs w:val="28"/>
+        </w:rPr>
+        <w:t>заметок</w:t>
+      </w:r>
+      <w:r>
+        <w:rPr>
+          <w:rFonts w:ascii="Times New Roman" w:hAnsi="Times New Roman" w:cs="Times New Roman"/>
+          <w:sz w:val="28"/>
+          <w:szCs w:val="28"/>
+        </w:rPr>
+        <w:t>.</w:t>
       </w:r>
     </w:p>
     <w:p>
@@ -11044,7 +11216,7 @@
         <w:widowControl w:val="0"/>
         <w:numPr>
           <w:ilvl w:val="1"/>
-          <w:numId w:val="23"/>
+          <w:numId w:val="27"/>
         </w:numPr>
         <w:autoSpaceDE w:val="0"/>
         <w:autoSpaceDN w:val="0"/>
@@ -11071,7 +11243,7 @@
         <w:widowControl w:val="0"/>
         <w:numPr>
           <w:ilvl w:val="1"/>
-          <w:numId w:val="23"/>
+          <w:numId w:val="27"/>
         </w:numPr>
         <w:autoSpaceDE w:val="0"/>
         <w:autoSpaceDN w:val="0"/>
@@ -11098,7 +11270,7 @@
         <w:widowControl w:val="0"/>
         <w:numPr>
           <w:ilvl w:val="1"/>
-          <w:numId w:val="23"/>
+          <w:numId w:val="27"/>
         </w:numPr>
         <w:autoSpaceDE w:val="0"/>
         <w:autoSpaceDN w:val="0"/>
@@ -11118,6 +11290,22 @@
         </w:rPr>
         <w:t>Поиск тренировок по названию, дате или другим параметрам.</w:t>
       </w:r>
+    </w:p>
+    <w:p>
+      <w:pPr>
+        <w:pStyle w:val="a7"/>
+        <w:widowControl w:val="0"/>
+        <w:autoSpaceDE w:val="0"/>
+        <w:autoSpaceDN w:val="0"/>
+        <w:spacing w:before="138" w:after="0" w:line="360" w:lineRule="auto"/>
+        <w:ind w:left="1440"/>
+        <w:jc w:val="both"/>
+        <w:rPr>
+          <w:rFonts w:ascii="Times New Roman" w:hAnsi="Times New Roman" w:cs="Times New Roman"/>
+          <w:sz w:val="28"/>
+          <w:szCs w:val="28"/>
+        </w:rPr>
+      </w:pPr>
     </w:p>
     <w:p>
       <w:pPr>
@@ -11154,7 +11342,7 @@
         <w:widowControl w:val="0"/>
         <w:numPr>
           <w:ilvl w:val="1"/>
-          <w:numId w:val="23"/>
+          <w:numId w:val="28"/>
         </w:numPr>
         <w:autoSpaceDE w:val="0"/>
         <w:autoSpaceDN w:val="0"/>
@@ -11181,7 +11369,7 @@
         <w:widowControl w:val="0"/>
         <w:numPr>
           <w:ilvl w:val="1"/>
-          <w:numId w:val="23"/>
+          <w:numId w:val="28"/>
         </w:numPr>
         <w:autoSpaceDE w:val="0"/>
         <w:autoSpaceDN w:val="0"/>
@@ -11208,7 +11396,7 @@
         <w:widowControl w:val="0"/>
         <w:numPr>
           <w:ilvl w:val="1"/>
-          <w:numId w:val="23"/>
+          <w:numId w:val="28"/>
         </w:numPr>
         <w:autoSpaceDE w:val="0"/>
         <w:autoSpaceDN w:val="0"/>
@@ -11233,13 +11421,10 @@
       <w:pPr>
         <w:pStyle w:val="a7"/>
         <w:widowControl w:val="0"/>
-        <w:numPr>
-          <w:ilvl w:val="1"/>
-          <w:numId w:val="23"/>
-        </w:numPr>
         <w:autoSpaceDE w:val="0"/>
         <w:autoSpaceDN w:val="0"/>
         <w:spacing w:before="138" w:after="0" w:line="360" w:lineRule="auto"/>
+        <w:ind w:left="1440"/>
         <w:jc w:val="both"/>
         <w:rPr>
           <w:rFonts w:ascii="Times New Roman" w:hAnsi="Times New Roman" w:cs="Times New Roman"/>
@@ -11247,14 +11432,6 @@
           <w:szCs w:val="28"/>
         </w:rPr>
       </w:pPr>
-      <w:r>
-        <w:rPr>
-          <w:rFonts w:ascii="Times New Roman" w:hAnsi="Times New Roman" w:cs="Times New Roman"/>
-          <w:sz w:val="28"/>
-          <w:szCs w:val="28"/>
-        </w:rPr>
-        <w:t>Поиск упражнений по ключевым словам или типу нагрузки.</w:t>
-      </w:r>
     </w:p>
     <w:p>
       <w:pPr>
@@ -11282,7 +11459,7 @@
           <w:sz w:val="28"/>
           <w:szCs w:val="28"/>
         </w:rPr>
-        <w:t>Работа с участниками:</w:t>
+        <w:t>Генерация отчетов:</w:t>
       </w:r>
     </w:p>
     <w:p>
@@ -11291,7 +11468,7 @@
         <w:widowControl w:val="0"/>
         <w:numPr>
           <w:ilvl w:val="1"/>
-          <w:numId w:val="23"/>
+          <w:numId w:val="30"/>
         </w:numPr>
         <w:autoSpaceDE w:val="0"/>
         <w:autoSpaceDN w:val="0"/>
@@ -11309,20 +11486,17 @@
           <w:sz w:val="28"/>
           <w:szCs w:val="28"/>
         </w:rPr>
-        <w:t>Регистрация новых пользователей системы.</w:t>
+        <w:t>Создание отчетов по выполненным тренировкам.</w:t>
       </w:r>
     </w:p>
     <w:p>
       <w:pPr>
         <w:pStyle w:val="a7"/>
         <w:widowControl w:val="0"/>
-        <w:numPr>
-          <w:ilvl w:val="1"/>
-          <w:numId w:val="23"/>
-        </w:numPr>
         <w:autoSpaceDE w:val="0"/>
         <w:autoSpaceDN w:val="0"/>
         <w:spacing w:before="138" w:after="0" w:line="360" w:lineRule="auto"/>
+        <w:ind w:left="1440"/>
         <w:jc w:val="both"/>
         <w:rPr>
           <w:rFonts w:ascii="Times New Roman" w:hAnsi="Times New Roman" w:cs="Times New Roman"/>
@@ -11330,41 +11504,6 @@
           <w:szCs w:val="28"/>
         </w:rPr>
       </w:pPr>
-      <w:r>
-        <w:rPr>
-          <w:rFonts w:ascii="Times New Roman" w:hAnsi="Times New Roman" w:cs="Times New Roman"/>
-          <w:sz w:val="28"/>
-          <w:szCs w:val="28"/>
-        </w:rPr>
-        <w:t>Просмотр и управление профилем пользователя.</w:t>
-      </w:r>
-    </w:p>
-    <w:p>
-      <w:pPr>
-        <w:pStyle w:val="a7"/>
-        <w:widowControl w:val="0"/>
-        <w:numPr>
-          <w:ilvl w:val="1"/>
-          <w:numId w:val="23"/>
-        </w:numPr>
-        <w:autoSpaceDE w:val="0"/>
-        <w:autoSpaceDN w:val="0"/>
-        <w:spacing w:before="138" w:after="0" w:line="360" w:lineRule="auto"/>
-        <w:jc w:val="both"/>
-        <w:rPr>
-          <w:rFonts w:ascii="Times New Roman" w:hAnsi="Times New Roman" w:cs="Times New Roman"/>
-          <w:sz w:val="28"/>
-          <w:szCs w:val="28"/>
-        </w:rPr>
-      </w:pPr>
-      <w:r>
-        <w:rPr>
-          <w:rFonts w:ascii="Times New Roman" w:hAnsi="Times New Roman" w:cs="Times New Roman"/>
-          <w:sz w:val="28"/>
-          <w:szCs w:val="28"/>
-        </w:rPr>
-        <w:t>Отслеживание персонального прогресса.</w:t>
-      </w:r>
     </w:p>
     <w:p>
       <w:pPr>
@@ -11392,7 +11531,7 @@
           <w:sz w:val="28"/>
           <w:szCs w:val="28"/>
         </w:rPr>
-        <w:t>Генерация отчетов:</w:t>
+        <w:t>Анализ статистики:</w:t>
       </w:r>
     </w:p>
     <w:p>
@@ -11401,7 +11540,7 @@
         <w:widowControl w:val="0"/>
         <w:numPr>
           <w:ilvl w:val="1"/>
-          <w:numId w:val="23"/>
+          <w:numId w:val="29"/>
         </w:numPr>
         <w:autoSpaceDE w:val="0"/>
         <w:autoSpaceDN w:val="0"/>
@@ -11419,7 +11558,7 @@
           <w:sz w:val="28"/>
           <w:szCs w:val="28"/>
         </w:rPr>
-        <w:t>Создание отчетов по выполненным тренировкам.</w:t>
+        <w:t>Просмотр статистики по тренировкам за выбранный период.</w:t>
       </w:r>
     </w:p>
     <w:p>
@@ -11428,7 +11567,7 @@
         <w:widowControl w:val="0"/>
         <w:numPr>
           <w:ilvl w:val="1"/>
-          <w:numId w:val="23"/>
+          <w:numId w:val="29"/>
         </w:numPr>
         <w:autoSpaceDE w:val="0"/>
         <w:autoSpaceDN w:val="0"/>
@@ -11446,17 +11585,12 @@
           <w:sz w:val="28"/>
           <w:szCs w:val="28"/>
         </w:rPr>
-        <w:t>Анализ прогресса по выбранным параметрам (повторения, вес, подходы).</w:t>
-      </w:r>
-    </w:p>
-    <w:p>
-      <w:pPr>
-        <w:pStyle w:val="a7"/>
+        <w:t>Анализ изменения целевых параметров (например, прирост веса в упражнениях, динамика количества повторений).</w:t>
+      </w:r>
+    </w:p>
+    <w:p>
+      <w:pPr>
         <w:widowControl w:val="0"/>
-        <w:numPr>
-          <w:ilvl w:val="0"/>
-          <w:numId w:val="23"/>
-        </w:numPr>
         <w:autoSpaceDE w:val="0"/>
         <w:autoSpaceDN w:val="0"/>
         <w:spacing w:before="138" w:after="0" w:line="360" w:lineRule="auto"/>
@@ -11467,25 +11601,10 @@
           <w:szCs w:val="28"/>
         </w:rPr>
       </w:pPr>
-      <w:r>
-        <w:rPr>
-          <w:rFonts w:ascii="Times New Roman" w:hAnsi="Times New Roman" w:cs="Times New Roman"/>
-          <w:b/>
-          <w:bCs/>
-          <w:sz w:val="28"/>
-          <w:szCs w:val="28"/>
-        </w:rPr>
-        <w:t>Анализ статистики:</w:t>
-      </w:r>
-    </w:p>
-    <w:p>
-      <w:pPr>
-        <w:pStyle w:val="a7"/>
+    </w:p>
+    <w:p>
+      <w:pPr>
         <w:widowControl w:val="0"/>
-        <w:numPr>
-          <w:ilvl w:val="1"/>
-          <w:numId w:val="23"/>
-        </w:numPr>
         <w:autoSpaceDE w:val="0"/>
         <w:autoSpaceDN w:val="0"/>
         <w:spacing w:before="138" w:after="0" w:line="360" w:lineRule="auto"/>
@@ -11496,42 +11615,6 @@
           <w:szCs w:val="28"/>
         </w:rPr>
       </w:pPr>
-      <w:r>
-        <w:rPr>
-          <w:rFonts w:ascii="Times New Roman" w:hAnsi="Times New Roman" w:cs="Times New Roman"/>
-          <w:sz w:val="28"/>
-          <w:szCs w:val="28"/>
-        </w:rPr>
-        <w:t>Просмотр статистики по тренировкам за выбранный период.</w:t>
-      </w:r>
-    </w:p>
-    <w:p>
-      <w:pPr>
-        <w:pStyle w:val="a7"/>
-        <w:widowControl w:val="0"/>
-        <w:numPr>
-          <w:ilvl w:val="1"/>
-          <w:numId w:val="23"/>
-        </w:numPr>
-        <w:autoSpaceDE w:val="0"/>
-        <w:autoSpaceDN w:val="0"/>
-        <w:spacing w:before="138" w:after="0" w:line="360" w:lineRule="auto"/>
-        <w:jc w:val="both"/>
-        <w:rPr>
-          <w:rFonts w:ascii="Times New Roman" w:hAnsi="Times New Roman" w:cs="Times New Roman"/>
-          <w:sz w:val="28"/>
-          <w:szCs w:val="28"/>
-        </w:rPr>
-      </w:pPr>
-      <w:r>
-        <w:rPr>
-          <w:rFonts w:ascii="Times New Roman" w:hAnsi="Times New Roman" w:cs="Times New Roman"/>
-          <w:sz w:val="28"/>
-          <w:szCs w:val="28"/>
-        </w:rPr>
-        <w:lastRenderedPageBreak/>
-        <w:t>Анализ изменения целевых параметров (например, прирост веса в упражнениях, динамика количества повторений).</w:t>
-      </w:r>
     </w:p>
     <w:p>
       <w:pPr>
@@ -11558,6 +11641,7 @@
           <w:sz w:val="28"/>
           <w:szCs w:val="28"/>
         </w:rPr>
+        <w:lastRenderedPageBreak/>
         <w:t>Требования к экранным формам:</w:t>
       </w:r>
     </w:p>
@@ -11652,7 +11736,7 @@
           <w:color w:val="auto"/>
         </w:rPr>
       </w:pPr>
-      <w:bookmarkStart w:id="4" w:name="_Toc182790571"/>
+      <w:bookmarkStart w:id="4" w:name="_Toc183049115"/>
       <w:r>
         <w:rPr>
           <w:rFonts w:ascii="Times New Roman" w:hAnsi="Times New Roman" w:cs="Times New Roman"/>
@@ -11757,7 +11841,6 @@
           <w:numId w:val="18"/>
         </w:numPr>
         <w:spacing w:after="0" w:line="360" w:lineRule="auto"/>
-        <w:jc w:val="both"/>
         <w:rPr>
           <w:rFonts w:ascii="Times New Roman" w:hAnsi="Times New Roman" w:cs="Times New Roman"/>
           <w:sz w:val="28"/>
@@ -11772,7 +11855,27 @@
           <w:sz w:val="28"/>
           <w:szCs w:val="28"/>
         </w:rPr>
-        <w:t>Набор сущностей базы данных:</w:t>
+        <w:t>Набор</w:t>
+      </w:r>
+      <w:r>
+        <w:rPr>
+          <w:rFonts w:ascii="Times New Roman" w:hAnsi="Times New Roman" w:cs="Times New Roman"/>
+          <w:b/>
+          <w:bCs/>
+          <w:sz w:val="28"/>
+          <w:szCs w:val="28"/>
+        </w:rPr>
+        <w:t xml:space="preserve"> </w:t>
+      </w:r>
+      <w:r>
+        <w:rPr>
+          <w:rFonts w:ascii="Times New Roman" w:hAnsi="Times New Roman" w:cs="Times New Roman"/>
+          <w:b/>
+          <w:bCs/>
+          <w:sz w:val="28"/>
+          <w:szCs w:val="28"/>
+        </w:rPr>
+        <w:t>сущностей базы данных:</w:t>
       </w:r>
       <w:r>
         <w:rPr>
@@ -11821,13 +11924,23 @@
           <w:szCs w:val="28"/>
         </w:rPr>
       </w:pPr>
-      <w:r>
-        <w:rPr>
-          <w:rFonts w:ascii="Times New Roman" w:hAnsi="Times New Roman" w:cs="Times New Roman"/>
-          <w:sz w:val="28"/>
-          <w:szCs w:val="28"/>
-        </w:rPr>
-        <w:t>Тренировки.</w:t>
+      <w:proofErr w:type="spellStart"/>
+      <w:r>
+        <w:rPr>
+          <w:rFonts w:ascii="Times New Roman" w:hAnsi="Times New Roman" w:cs="Times New Roman"/>
+          <w:sz w:val="28"/>
+          <w:szCs w:val="28"/>
+        </w:rPr>
+        <w:t>Воркаут</w:t>
+      </w:r>
+      <w:proofErr w:type="spellEnd"/>
+      <w:r>
+        <w:rPr>
+          <w:rFonts w:ascii="Times New Roman" w:hAnsi="Times New Roman" w:cs="Times New Roman"/>
+          <w:sz w:val="28"/>
+          <w:szCs w:val="28"/>
+        </w:rPr>
+        <w:t>.</w:t>
       </w:r>
     </w:p>
     <w:p>
@@ -11883,7 +11996,6 @@
           <w:numId w:val="18"/>
         </w:numPr>
         <w:spacing w:after="0" w:line="360" w:lineRule="auto"/>
-        <w:jc w:val="both"/>
         <w:rPr>
           <w:rFonts w:ascii="Times New Roman" w:hAnsi="Times New Roman" w:cs="Times New Roman"/>
           <w:sz w:val="28"/>
@@ -11917,7 +12029,6 @@
           <w:numId w:val="18"/>
         </w:numPr>
         <w:spacing w:after="0" w:line="360" w:lineRule="auto"/>
-        <w:jc w:val="both"/>
         <w:rPr>
           <w:rFonts w:ascii="Times New Roman" w:hAnsi="Times New Roman" w:cs="Times New Roman"/>
           <w:sz w:val="28"/>
@@ -11951,7 +12062,6 @@
           <w:numId w:val="18"/>
         </w:numPr>
         <w:spacing w:after="0" w:line="360" w:lineRule="auto"/>
-        <w:jc w:val="both"/>
         <w:rPr>
           <w:rFonts w:ascii="Times New Roman" w:hAnsi="Times New Roman" w:cs="Times New Roman"/>
           <w:sz w:val="28"/>
@@ -12031,7 +12141,6 @@
           <w:numId w:val="18"/>
         </w:numPr>
         <w:spacing w:after="0" w:line="360" w:lineRule="auto"/>
-        <w:jc w:val="both"/>
         <w:rPr>
           <w:rFonts w:ascii="Times New Roman" w:hAnsi="Times New Roman" w:cs="Times New Roman"/>
           <w:sz w:val="28"/>
@@ -12066,7 +12175,6 @@
           <w:numId w:val="18"/>
         </w:numPr>
         <w:spacing w:after="0" w:line="360" w:lineRule="auto"/>
-        <w:jc w:val="both"/>
         <w:rPr>
           <w:rFonts w:ascii="Times New Roman" w:hAnsi="Times New Roman" w:cs="Times New Roman"/>
           <w:sz w:val="28"/>
@@ -12278,7 +12386,7 @@
           <w:color w:val="auto"/>
         </w:rPr>
       </w:pPr>
-      <w:bookmarkStart w:id="5" w:name="_Toc182790572"/>
+      <w:bookmarkStart w:id="5" w:name="_Toc183049116"/>
       <w:r>
         <w:rPr>
           <w:rFonts w:ascii="Times New Roman" w:hAnsi="Times New Roman" w:cs="Times New Roman"/>
@@ -12304,11 +12412,31 @@
     <w:p>
       <w:pPr>
         <w:ind w:firstLine="993"/>
+        <w:jc w:val="both"/>
+        <w:rPr>
+          <w:rFonts w:ascii="Times New Roman" w:hAnsi="Times New Roman" w:cs="Times New Roman"/>
+          <w:sz w:val="28"/>
+          <w:szCs w:val="28"/>
+        </w:rPr>
+      </w:pPr>
+      <w:r>
         <w:rPr>
           <w:rFonts w:ascii="Times New Roman" w:hAnsi="Times New Roman" w:cs="Times New Roman" w:hint="cs"/>
           <w:sz w:val="28"/>
           <w:szCs w:val="28"/>
         </w:rPr>
+        <w:t>Информационная система для учёта фитнес-активности и составления тренировочных планов</w:t>
+      </w:r>
+    </w:p>
+    <w:p>
+      <w:pPr>
+        <w:ind w:firstLine="993"/>
+        <w:jc w:val="both"/>
+        <w:rPr>
+          <w:rFonts w:ascii="Times New Roman" w:hAnsi="Times New Roman" w:cs="Times New Roman"/>
+          <w:sz w:val="28"/>
+          <w:szCs w:val="28"/>
+        </w:rPr>
       </w:pPr>
       <w:r>
         <w:rPr>
@@ -12316,17 +12444,37 @@
           <w:sz w:val="28"/>
           <w:szCs w:val="28"/>
         </w:rPr>
-        <w:t>Информационная система для учёта фитнес-активности и составления тренировочных планов</w:t>
+        <w:t>Система предназначена для пользователей, заинтересованных в планировании, учёте и анализе своих фитнес-активностей.</w:t>
       </w:r>
     </w:p>
     <w:p>
       <w:pPr>
         <w:ind w:firstLine="993"/>
+        <w:jc w:val="both"/>
+        <w:rPr>
+          <w:rFonts w:ascii="Times New Roman" w:hAnsi="Times New Roman" w:cs="Times New Roman"/>
+          <w:sz w:val="28"/>
+          <w:szCs w:val="28"/>
+        </w:rPr>
+      </w:pPr>
+      <w:r>
         <w:rPr>
           <w:rFonts w:ascii="Times New Roman" w:hAnsi="Times New Roman" w:cs="Times New Roman" w:hint="cs"/>
           <w:sz w:val="28"/>
           <w:szCs w:val="28"/>
         </w:rPr>
+        <w:t>Основная целевая аудитория включает:</w:t>
+      </w:r>
+    </w:p>
+    <w:p>
+      <w:pPr>
+        <w:ind w:firstLine="993"/>
+        <w:jc w:val="both"/>
+        <w:rPr>
+          <w:rFonts w:ascii="Times New Roman" w:hAnsi="Times New Roman" w:cs="Times New Roman"/>
+          <w:sz w:val="28"/>
+          <w:szCs w:val="28"/>
+        </w:rPr>
       </w:pPr>
       <w:r>
         <w:rPr>
@@ -12334,17 +12482,37 @@
           <w:sz w:val="28"/>
           <w:szCs w:val="28"/>
         </w:rPr>
-        <w:t>Система предназначена для пользователей, заинтересованных в планировании, учёте и анализе своих фитнес-активностей.</w:t>
+        <w:t>Любителей фитнеса, желающих отслеживать свои тренировки и прогресс.</w:t>
       </w:r>
     </w:p>
     <w:p>
       <w:pPr>
         <w:ind w:firstLine="993"/>
+        <w:jc w:val="both"/>
+        <w:rPr>
+          <w:rFonts w:ascii="Times New Roman" w:hAnsi="Times New Roman" w:cs="Times New Roman"/>
+          <w:sz w:val="28"/>
+          <w:szCs w:val="28"/>
+        </w:rPr>
+      </w:pPr>
+      <w:r>
         <w:rPr>
           <w:rFonts w:ascii="Times New Roman" w:hAnsi="Times New Roman" w:cs="Times New Roman" w:hint="cs"/>
           <w:sz w:val="28"/>
           <w:szCs w:val="28"/>
         </w:rPr>
+        <w:t>Тренеров, занимающихся созданием персональных тренировочных планов для клиентов.</w:t>
+      </w:r>
+    </w:p>
+    <w:p>
+      <w:pPr>
+        <w:ind w:firstLine="993"/>
+        <w:jc w:val="both"/>
+        <w:rPr>
+          <w:rFonts w:ascii="Times New Roman" w:hAnsi="Times New Roman" w:cs="Times New Roman"/>
+          <w:sz w:val="28"/>
+          <w:szCs w:val="28"/>
+        </w:rPr>
       </w:pPr>
       <w:r>
         <w:rPr>
@@ -12352,104 +12520,34 @@
           <w:sz w:val="28"/>
           <w:szCs w:val="28"/>
         </w:rPr>
-        <w:t>Основная целевая аудитория включает:</w:t>
+        <w:t>Приложение ориентировано на простоту и удобство использования, что позволяет эффективно работать даже тем, кто не обладает высоким уровнем технической грамотности.</w:t>
       </w:r>
     </w:p>
     <w:p>
       <w:pPr>
         <w:ind w:firstLine="993"/>
+        <w:jc w:val="both"/>
+        <w:rPr>
+          <w:rFonts w:ascii="Times New Roman" w:hAnsi="Times New Roman" w:cs="Times New Roman"/>
+          <w:sz w:val="28"/>
+          <w:szCs w:val="28"/>
+        </w:rPr>
+      </w:pPr>
+      <w:r>
         <w:rPr>
           <w:rFonts w:ascii="Times New Roman" w:hAnsi="Times New Roman" w:cs="Times New Roman" w:hint="cs"/>
           <w:sz w:val="28"/>
           <w:szCs w:val="28"/>
         </w:rPr>
-      </w:pPr>
-      <w:r>
-        <w:rPr>
-          <w:rFonts w:ascii="Times New Roman" w:hAnsi="Times New Roman" w:cs="Times New Roman" w:hint="cs"/>
-          <w:sz w:val="28"/>
-          <w:szCs w:val="28"/>
-        </w:rPr>
-        <w:t>Любителей фитнеса, желающих отслеживать свои тренировки и прогресс.</w:t>
+        <w:t>Функциональные возможности включают:</w:t>
       </w:r>
     </w:p>
     <w:p>
       <w:pPr>
         <w:ind w:firstLine="993"/>
-        <w:rPr>
-          <w:rFonts w:ascii="Times New Roman" w:hAnsi="Times New Roman" w:cs="Times New Roman" w:hint="cs"/>
-          <w:sz w:val="28"/>
-          <w:szCs w:val="28"/>
-        </w:rPr>
-      </w:pPr>
-      <w:r>
-        <w:rPr>
-          <w:rFonts w:ascii="Times New Roman" w:hAnsi="Times New Roman" w:cs="Times New Roman" w:hint="cs"/>
-          <w:sz w:val="28"/>
-          <w:szCs w:val="28"/>
-        </w:rPr>
-        <w:t>Тренеров, занимающихся созданием персональных тренировочных планов для клиентов.</w:t>
-      </w:r>
-    </w:p>
-    <w:p>
-      <w:pPr>
-        <w:ind w:firstLine="993"/>
-        <w:rPr>
-          <w:rFonts w:ascii="Times New Roman" w:hAnsi="Times New Roman" w:cs="Times New Roman" w:hint="cs"/>
-          <w:sz w:val="28"/>
-          <w:szCs w:val="28"/>
-        </w:rPr>
-      </w:pPr>
-      <w:r>
-        <w:rPr>
-          <w:rFonts w:ascii="Times New Roman" w:hAnsi="Times New Roman" w:cs="Times New Roman" w:hint="cs"/>
-          <w:sz w:val="28"/>
-          <w:szCs w:val="28"/>
-        </w:rPr>
-        <w:t>Администраторов системы, обеспечивающих её поддержку и настройку.</w:t>
-      </w:r>
-    </w:p>
-    <w:p>
-      <w:pPr>
-        <w:ind w:firstLine="993"/>
-        <w:rPr>
-          <w:rFonts w:ascii="Times New Roman" w:hAnsi="Times New Roman" w:cs="Times New Roman" w:hint="cs"/>
-          <w:sz w:val="28"/>
-          <w:szCs w:val="28"/>
-        </w:rPr>
-      </w:pPr>
-      <w:r>
-        <w:rPr>
-          <w:rFonts w:ascii="Times New Roman" w:hAnsi="Times New Roman" w:cs="Times New Roman" w:hint="cs"/>
-          <w:sz w:val="28"/>
-          <w:szCs w:val="28"/>
-        </w:rPr>
-        <w:t>Приложение ориентировано на простоту и удобство использования, что позволяет эффективно работать даже тем, кто не обладает высоким уровнем технической грамотности.</w:t>
-      </w:r>
-    </w:p>
-    <w:p>
-      <w:pPr>
-        <w:ind w:firstLine="993"/>
-        <w:rPr>
-          <w:rFonts w:ascii="Times New Roman" w:hAnsi="Times New Roman" w:cs="Times New Roman" w:hint="cs"/>
-          <w:sz w:val="28"/>
-          <w:szCs w:val="28"/>
-        </w:rPr>
-      </w:pPr>
-      <w:r>
-        <w:rPr>
-          <w:rFonts w:ascii="Times New Roman" w:hAnsi="Times New Roman" w:cs="Times New Roman" w:hint="cs"/>
-          <w:sz w:val="28"/>
-          <w:szCs w:val="28"/>
-        </w:rPr>
-        <w:t>Функциональные возможности включают:</w:t>
-      </w:r>
-    </w:p>
-    <w:p>
-      <w:pPr>
-        <w:ind w:firstLine="993"/>
-        <w:rPr>
-          <w:rFonts w:ascii="Times New Roman" w:hAnsi="Times New Roman" w:cs="Times New Roman" w:hint="cs"/>
+        <w:jc w:val="both"/>
+        <w:rPr>
+          <w:rFonts w:ascii="Times New Roman" w:hAnsi="Times New Roman" w:cs="Times New Roman"/>
           <w:sz w:val="28"/>
           <w:szCs w:val="28"/>
         </w:rPr>
@@ -12475,8 +12573,9 @@
     <w:p>
       <w:pPr>
         <w:ind w:firstLine="993"/>
-        <w:rPr>
-          <w:rFonts w:ascii="Times New Roman" w:hAnsi="Times New Roman" w:cs="Times New Roman" w:hint="cs"/>
+        <w:jc w:val="both"/>
+        <w:rPr>
+          <w:rFonts w:ascii="Times New Roman" w:hAnsi="Times New Roman" w:cs="Times New Roman"/>
           <w:sz w:val="28"/>
           <w:szCs w:val="28"/>
         </w:rPr>
@@ -12502,53 +12601,38 @@
     <w:p>
       <w:pPr>
         <w:ind w:firstLine="993"/>
+        <w:jc w:val="both"/>
+        <w:rPr>
+          <w:rFonts w:ascii="Times New Roman" w:hAnsi="Times New Roman" w:cs="Times New Roman"/>
+          <w:sz w:val="28"/>
+          <w:szCs w:val="28"/>
+        </w:rPr>
+      </w:pPr>
+    </w:p>
+    <w:p>
+      <w:pPr>
+        <w:ind w:firstLine="993"/>
+        <w:jc w:val="both"/>
+        <w:rPr>
+          <w:rFonts w:ascii="Times New Roman" w:hAnsi="Times New Roman" w:cs="Times New Roman"/>
+          <w:sz w:val="28"/>
+          <w:szCs w:val="28"/>
+        </w:rPr>
+      </w:pPr>
+      <w:r>
         <w:rPr>
           <w:rFonts w:ascii="Times New Roman" w:hAnsi="Times New Roman" w:cs="Times New Roman" w:hint="cs"/>
           <w:sz w:val="28"/>
           <w:szCs w:val="28"/>
         </w:rPr>
-      </w:pPr>
-      <w:r>
-        <w:rPr>
-          <w:rFonts w:ascii="Times New Roman" w:hAnsi="Times New Roman" w:cs="Times New Roman" w:hint="cs"/>
-          <w:sz w:val="28"/>
-          <w:szCs w:val="28"/>
-        </w:rPr>
-        <w:t>Отслеживание прогресса:</w:t>
-      </w:r>
-      <w:r>
-        <w:rPr>
-          <w:rFonts w:ascii="Times New Roman" w:hAnsi="Times New Roman" w:cs="Times New Roman" w:hint="cs"/>
-          <w:sz w:val="28"/>
-          <w:szCs w:val="28"/>
-        </w:rPr>
-        <w:br/>
-        <w:t>Вкладка «Статистика» позволяет анализировать результаты за выбранный период, включая изменения по целевым мышечным группам и общую динамику.</w:t>
+        <w:t>Дополнительные возможности системы:</w:t>
       </w:r>
     </w:p>
     <w:p>
       <w:pPr>
         <w:ind w:firstLine="993"/>
         <w:rPr>
-          <w:rFonts w:ascii="Times New Roman" w:hAnsi="Times New Roman" w:cs="Times New Roman" w:hint="cs"/>
-          <w:sz w:val="28"/>
-          <w:szCs w:val="28"/>
-        </w:rPr>
-      </w:pPr>
-      <w:r>
-        <w:rPr>
-          <w:rFonts w:ascii="Times New Roman" w:hAnsi="Times New Roman" w:cs="Times New Roman" w:hint="cs"/>
-          <w:sz w:val="28"/>
-          <w:szCs w:val="28"/>
-        </w:rPr>
-        <w:t>Дополнительные возможности системы:</w:t>
-      </w:r>
-    </w:p>
-    <w:p>
-      <w:pPr>
-        <w:ind w:firstLine="993"/>
-        <w:rPr>
-          <w:rFonts w:ascii="Times New Roman" w:hAnsi="Times New Roman" w:cs="Times New Roman" w:hint="cs"/>
+          <w:rFonts w:ascii="Times New Roman" w:hAnsi="Times New Roman" w:cs="Times New Roman"/>
           <w:sz w:val="28"/>
           <w:szCs w:val="28"/>
         </w:rPr>
@@ -12575,78 +12659,151 @@
       <w:pPr>
         <w:ind w:firstLine="993"/>
         <w:rPr>
+          <w:rFonts w:ascii="Times New Roman" w:hAnsi="Times New Roman" w:cs="Times New Roman"/>
+          <w:sz w:val="28"/>
+          <w:szCs w:val="28"/>
+        </w:rPr>
+      </w:pPr>
+      <w:r>
+        <w:rPr>
           <w:rFonts w:ascii="Times New Roman" w:hAnsi="Times New Roman" w:cs="Times New Roman" w:hint="cs"/>
           <w:sz w:val="28"/>
           <w:szCs w:val="28"/>
         </w:rPr>
-      </w:pPr>
+        <w:t>Редактирование данных:</w:t>
+      </w:r>
       <w:r>
         <w:rPr>
           <w:rFonts w:ascii="Times New Roman" w:hAnsi="Times New Roman" w:cs="Times New Roman" w:hint="cs"/>
           <w:sz w:val="28"/>
           <w:szCs w:val="28"/>
         </w:rPr>
+        <w:br/>
+        <w:t xml:space="preserve">Лёгкое </w:t>
+      </w:r>
+      <w:r>
+        <w:rPr>
+          <w:rFonts w:ascii="Times New Roman" w:hAnsi="Times New Roman" w:cs="Times New Roman"/>
+          <w:sz w:val="28"/>
+          <w:szCs w:val="28"/>
+        </w:rPr>
+        <w:t xml:space="preserve">  </w:t>
+      </w:r>
+      <w:r>
+        <w:rPr>
+          <w:rFonts w:ascii="Times New Roman" w:hAnsi="Times New Roman" w:cs="Times New Roman" w:hint="cs"/>
+          <w:sz w:val="28"/>
+          <w:szCs w:val="28"/>
+        </w:rPr>
+        <w:t xml:space="preserve">внесение </w:t>
+      </w:r>
+      <w:proofErr w:type="gramStart"/>
+      <w:r>
+        <w:rPr>
+          <w:rFonts w:ascii="Times New Roman" w:hAnsi="Times New Roman" w:cs="Times New Roman" w:hint="cs"/>
+          <w:sz w:val="28"/>
+          <w:szCs w:val="28"/>
+        </w:rPr>
+        <w:t xml:space="preserve">изменений </w:t>
+      </w:r>
+      <w:r>
+        <w:rPr>
+          <w:rFonts w:ascii="Times New Roman" w:hAnsi="Times New Roman" w:cs="Times New Roman"/>
+          <w:sz w:val="28"/>
+          <w:szCs w:val="28"/>
+        </w:rPr>
+        <w:t xml:space="preserve"> </w:t>
+      </w:r>
+      <w:r>
+        <w:rPr>
+          <w:rFonts w:ascii="Times New Roman" w:hAnsi="Times New Roman" w:cs="Times New Roman" w:hint="cs"/>
+          <w:sz w:val="28"/>
+          <w:szCs w:val="28"/>
+        </w:rPr>
+        <w:t>в</w:t>
+      </w:r>
+      <w:proofErr w:type="gramEnd"/>
+      <w:r>
+        <w:rPr>
+          <w:rFonts w:ascii="Times New Roman" w:hAnsi="Times New Roman" w:cs="Times New Roman" w:hint="cs"/>
+          <w:sz w:val="28"/>
+          <w:szCs w:val="28"/>
+        </w:rPr>
+        <w:t xml:space="preserve"> планы </w:t>
+      </w:r>
+      <w:r>
+        <w:rPr>
+          <w:rFonts w:ascii="Times New Roman" w:hAnsi="Times New Roman" w:cs="Times New Roman"/>
+          <w:sz w:val="28"/>
+          <w:szCs w:val="28"/>
+        </w:rPr>
+        <w:t xml:space="preserve"> </w:t>
+      </w:r>
+      <w:r>
+        <w:rPr>
+          <w:rFonts w:ascii="Times New Roman" w:hAnsi="Times New Roman" w:cs="Times New Roman" w:hint="cs"/>
+          <w:sz w:val="28"/>
+          <w:szCs w:val="28"/>
+        </w:rPr>
+        <w:t xml:space="preserve">тренировок </w:t>
+      </w:r>
+      <w:r>
+        <w:rPr>
+          <w:rFonts w:ascii="Times New Roman" w:hAnsi="Times New Roman" w:cs="Times New Roman"/>
+          <w:sz w:val="28"/>
+          <w:szCs w:val="28"/>
+        </w:rPr>
+        <w:t xml:space="preserve"> </w:t>
+      </w:r>
+      <w:r>
+        <w:rPr>
+          <w:rFonts w:ascii="Times New Roman" w:hAnsi="Times New Roman" w:cs="Times New Roman" w:hint="cs"/>
+          <w:sz w:val="28"/>
+          <w:szCs w:val="28"/>
+        </w:rPr>
+        <w:t xml:space="preserve">и </w:t>
+      </w:r>
+      <w:r>
+        <w:rPr>
+          <w:rFonts w:ascii="Times New Roman" w:hAnsi="Times New Roman" w:cs="Times New Roman"/>
+          <w:sz w:val="28"/>
+          <w:szCs w:val="28"/>
+        </w:rPr>
+        <w:t xml:space="preserve">  </w:t>
+      </w:r>
+      <w:r>
+        <w:rPr>
+          <w:rFonts w:ascii="Times New Roman" w:hAnsi="Times New Roman" w:cs="Times New Roman" w:hint="cs"/>
+          <w:sz w:val="28"/>
+          <w:szCs w:val="28"/>
+        </w:rPr>
+        <w:t>распределение нагрузок позволяет оперативно адаптироваться к изменяющимся условиям.</w:t>
+      </w:r>
+    </w:p>
+    <w:p>
+      <w:pPr>
+        <w:ind w:firstLine="993"/>
+        <w:jc w:val="both"/>
+        <w:rPr>
+          <w:rFonts w:ascii="Times New Roman" w:hAnsi="Times New Roman" w:cs="Times New Roman"/>
+          <w:sz w:val="28"/>
+          <w:szCs w:val="28"/>
+        </w:rPr>
+      </w:pPr>
+      <w:r>
+        <w:rPr>
+          <w:rFonts w:ascii="Times New Roman" w:hAnsi="Times New Roman" w:cs="Times New Roman" w:hint="cs"/>
+          <w:sz w:val="28"/>
+          <w:szCs w:val="28"/>
+        </w:rPr>
         <w:lastRenderedPageBreak/>
-        <w:t>Редактирование данных:</w:t>
-      </w:r>
-      <w:r>
-        <w:rPr>
-          <w:rFonts w:ascii="Times New Roman" w:hAnsi="Times New Roman" w:cs="Times New Roman" w:hint="cs"/>
-          <w:sz w:val="28"/>
-          <w:szCs w:val="28"/>
-        </w:rPr>
-        <w:br/>
-        <w:t>Лёгкое внесение изменений в планы тренировок и распределение нагрузок позволяет оперативно адаптироваться к изменяющимся условиям.</w:t>
-      </w:r>
-    </w:p>
-    <w:p>
-      <w:pPr>
-        <w:ind w:firstLine="993"/>
-        <w:rPr>
-          <w:rFonts w:ascii="Times New Roman" w:hAnsi="Times New Roman" w:cs="Times New Roman" w:hint="cs"/>
-          <w:sz w:val="28"/>
-          <w:szCs w:val="28"/>
-        </w:rPr>
-      </w:pPr>
-      <w:r>
-        <w:rPr>
-          <w:rFonts w:ascii="Times New Roman" w:hAnsi="Times New Roman" w:cs="Times New Roman" w:hint="cs"/>
-          <w:sz w:val="28"/>
-          <w:szCs w:val="28"/>
-        </w:rPr>
-        <w:t>Поиск и фильтрация данных:</w:t>
-      </w:r>
-      <w:r>
-        <w:rPr>
-          <w:rFonts w:ascii="Times New Roman" w:hAnsi="Times New Roman" w:cs="Times New Roman" w:hint="cs"/>
-          <w:sz w:val="28"/>
-          <w:szCs w:val="28"/>
-        </w:rPr>
-        <w:br/>
-        <w:t>Быстрый доступ к нужной информации упрощает работу и улучшает управление тренировками.</w:t>
-      </w:r>
-    </w:p>
-    <w:p>
-      <w:pPr>
-        <w:ind w:firstLine="993"/>
-        <w:rPr>
-          <w:rFonts w:ascii="Times New Roman" w:hAnsi="Times New Roman" w:cs="Times New Roman"/>
-          <w:sz w:val="28"/>
-          <w:szCs w:val="28"/>
-        </w:rPr>
-      </w:pPr>
-      <w:r>
-        <w:rPr>
-          <w:rFonts w:ascii="Times New Roman" w:hAnsi="Times New Roman" w:cs="Times New Roman" w:hint="cs"/>
-          <w:sz w:val="28"/>
-          <w:szCs w:val="28"/>
-        </w:rPr>
         <w:t>Система направлена на создание удобной и организованной среды, которая способствует повышению мотивации, эффективности тренировок и достижению фитнес-целей пользователей</w:t>
       </w:r>
     </w:p>
     <w:p>
       <w:pPr>
         <w:spacing w:after="160" w:line="259" w:lineRule="auto"/>
+        <w:jc w:val="both"/>
         <w:rPr>
           <w:rFonts w:ascii="Times New Roman" w:hAnsi="Times New Roman" w:cs="Times New Roman"/>
           <w:sz w:val="28"/>
@@ -12661,16 +12818,6 @@
         </w:rPr>
         <w:br w:type="page"/>
       </w:r>
-    </w:p>
-    <w:p>
-      <w:pPr>
-        <w:ind w:firstLine="993"/>
-        <w:rPr>
-          <w:rFonts w:ascii="Times New Roman" w:hAnsi="Times New Roman" w:cs="Times New Roman" w:hint="cs"/>
-          <w:sz w:val="28"/>
-          <w:szCs w:val="28"/>
-        </w:rPr>
-      </w:pPr>
     </w:p>
     <w:p>
       <w:pPr>
@@ -12683,7 +12830,7 @@
           <w:color w:val="auto"/>
         </w:rPr>
       </w:pPr>
-      <w:bookmarkStart w:id="6" w:name="_Toc182790573"/>
+      <w:bookmarkStart w:id="6" w:name="_Toc183049117"/>
       <w:r>
         <w:rPr>
           <w:rFonts w:ascii="Times New Roman" w:hAnsi="Times New Roman" w:cs="Times New Roman"/>
@@ -12691,6 +12838,7 @@
           <w:bCs/>
           <w:color w:val="auto"/>
         </w:rPr>
+        <w:lastRenderedPageBreak/>
         <w:t>ЗАКЛЮЧЕНИЕ</w:t>
       </w:r>
       <w:bookmarkEnd w:id="6"/>
@@ -12729,20 +12877,6 @@
           <w:szCs w:val="28"/>
         </w:rPr>
       </w:pPr>
-    </w:p>
-    <w:p>
-      <w:pPr>
-        <w:pStyle w:val="formattext"/>
-        <w:shd w:val="clear" w:color="auto" w:fill="FFFFFF"/>
-        <w:spacing w:after="0" w:line="360" w:lineRule="auto"/>
-        <w:ind w:firstLine="709"/>
-        <w:jc w:val="both"/>
-        <w:textAlignment w:val="baseline"/>
-        <w:rPr>
-          <w:sz w:val="28"/>
-          <w:szCs w:val="28"/>
-        </w:rPr>
-      </w:pPr>
       <w:r>
         <w:rPr>
           <w:sz w:val="28"/>
@@ -12750,20 +12884,6 @@
         </w:rPr>
         <w:t>Создание технического задания углубило понимание функциональных и нефункциональных требований, включая определение границ системы и описание технологий. Разработка руководства программиста улучшила навыки написания инструкций и рекомендаций для команды, а руководство пользователя помогло создать доступную документацию для конечных пользователей.</w:t>
       </w:r>
-    </w:p>
-    <w:p>
-      <w:pPr>
-        <w:pStyle w:val="formattext"/>
-        <w:shd w:val="clear" w:color="auto" w:fill="FFFFFF"/>
-        <w:spacing w:after="0" w:line="360" w:lineRule="auto"/>
-        <w:ind w:firstLine="709"/>
-        <w:jc w:val="both"/>
-        <w:textAlignment w:val="baseline"/>
-        <w:rPr>
-          <w:sz w:val="28"/>
-          <w:szCs w:val="28"/>
-        </w:rPr>
-      </w:pPr>
     </w:p>
     <w:p>
       <w:pPr>
@@ -12857,7 +12977,7 @@
     </w:p>
     <w:p>
       <w:pPr>
-        <w:spacing w:line="360" w:lineRule="auto"/>
+        <w:spacing w:after="160" w:line="259" w:lineRule="auto"/>
         <w:rPr>
           <w:rFonts w:ascii="Times New Roman" w:eastAsia="Times New Roman" w:hAnsi="Times New Roman" w:cs="Times New Roman"/>
           <w:sz w:val="24"/>
@@ -12865,17 +12985,15 @@
           <w:lang w:eastAsia="ru-RU"/>
         </w:rPr>
       </w:pPr>
-    </w:p>
-    <w:p>
-      <w:pPr>
-        <w:spacing w:line="360" w:lineRule="auto"/>
+      <w:r>
         <w:rPr>
           <w:rFonts w:ascii="Times New Roman" w:eastAsia="Times New Roman" w:hAnsi="Times New Roman" w:cs="Times New Roman"/>
           <w:sz w:val="24"/>
           <w:szCs w:val="24"/>
           <w:lang w:eastAsia="ru-RU"/>
         </w:rPr>
-      </w:pPr>
+        <w:br w:type="page"/>
+      </w:r>
     </w:p>
     <w:p>
       <w:pPr>
@@ -12888,7 +13006,7 @@
           <w:color w:val="auto"/>
         </w:rPr>
       </w:pPr>
-      <w:bookmarkStart w:id="7" w:name="_Toc182790574"/>
+      <w:bookmarkStart w:id="7" w:name="_Toc183049118"/>
       <w:r>
         <w:rPr>
           <w:rFonts w:ascii="Times New Roman" w:hAnsi="Times New Roman" w:cs="Times New Roman"/>
@@ -13180,6 +13298,7 @@
           <w:b/>
           <w:sz w:val="28"/>
           <w:szCs w:val="28"/>
+          <w:lang w:val="en-US"/>
         </w:rPr>
       </w:pPr>
       <w:r>
@@ -14322,6 +14441,119 @@
     </w:lvl>
   </w:abstractNum>
   <w:abstractNum w:abstractNumId="5" w15:restartNumberingAfterBreak="0">
+    <w:nsid w:val="23147D66"/>
+    <w:multiLevelType w:val="multilevel"/>
+    <w:tmpl w:val="2B629596"/>
+    <w:lvl w:ilvl="0">
+      <w:start w:val="1"/>
+      <w:numFmt w:val="decimal"/>
+      <w:lvlText w:val="%1."/>
+      <w:lvlJc w:val="left"/>
+      <w:pPr>
+        <w:tabs>
+          <w:tab w:val="num" w:pos="720"/>
+        </w:tabs>
+        <w:ind w:left="720" w:hanging="360"/>
+      </w:pPr>
+    </w:lvl>
+    <w:lvl w:ilvl="1">
+      <w:start w:val="1"/>
+      <w:numFmt w:val="bullet"/>
+      <w:lvlText w:val=""/>
+      <w:lvlJc w:val="left"/>
+      <w:pPr>
+        <w:ind w:left="1440" w:hanging="360"/>
+      </w:pPr>
+      <w:rPr>
+        <w:rFonts w:ascii="Symbol" w:hAnsi="Symbol" w:hint="default"/>
+      </w:rPr>
+    </w:lvl>
+    <w:lvl w:ilvl="2" w:tentative="1">
+      <w:start w:val="1"/>
+      <w:numFmt w:val="decimal"/>
+      <w:lvlText w:val="%3."/>
+      <w:lvlJc w:val="left"/>
+      <w:pPr>
+        <w:tabs>
+          <w:tab w:val="num" w:pos="2160"/>
+        </w:tabs>
+        <w:ind w:left="2160" w:hanging="360"/>
+      </w:pPr>
+    </w:lvl>
+    <w:lvl w:ilvl="3" w:tentative="1">
+      <w:start w:val="1"/>
+      <w:numFmt w:val="decimal"/>
+      <w:lvlText w:val="%4."/>
+      <w:lvlJc w:val="left"/>
+      <w:pPr>
+        <w:tabs>
+          <w:tab w:val="num" w:pos="2880"/>
+        </w:tabs>
+        <w:ind w:left="2880" w:hanging="360"/>
+      </w:pPr>
+    </w:lvl>
+    <w:lvl w:ilvl="4" w:tentative="1">
+      <w:start w:val="1"/>
+      <w:numFmt w:val="decimal"/>
+      <w:lvlText w:val="%5."/>
+      <w:lvlJc w:val="left"/>
+      <w:pPr>
+        <w:tabs>
+          <w:tab w:val="num" w:pos="3600"/>
+        </w:tabs>
+        <w:ind w:left="3600" w:hanging="360"/>
+      </w:pPr>
+    </w:lvl>
+    <w:lvl w:ilvl="5" w:tentative="1">
+      <w:start w:val="1"/>
+      <w:numFmt w:val="decimal"/>
+      <w:lvlText w:val="%6."/>
+      <w:lvlJc w:val="left"/>
+      <w:pPr>
+        <w:tabs>
+          <w:tab w:val="num" w:pos="4320"/>
+        </w:tabs>
+        <w:ind w:left="4320" w:hanging="360"/>
+      </w:pPr>
+    </w:lvl>
+    <w:lvl w:ilvl="6" w:tentative="1">
+      <w:start w:val="1"/>
+      <w:numFmt w:val="decimal"/>
+      <w:lvlText w:val="%7."/>
+      <w:lvlJc w:val="left"/>
+      <w:pPr>
+        <w:tabs>
+          <w:tab w:val="num" w:pos="5040"/>
+        </w:tabs>
+        <w:ind w:left="5040" w:hanging="360"/>
+      </w:pPr>
+    </w:lvl>
+    <w:lvl w:ilvl="7" w:tentative="1">
+      <w:start w:val="1"/>
+      <w:numFmt w:val="decimal"/>
+      <w:lvlText w:val="%8."/>
+      <w:lvlJc w:val="left"/>
+      <w:pPr>
+        <w:tabs>
+          <w:tab w:val="num" w:pos="5760"/>
+        </w:tabs>
+        <w:ind w:left="5760" w:hanging="360"/>
+      </w:pPr>
+    </w:lvl>
+    <w:lvl w:ilvl="8" w:tentative="1">
+      <w:start w:val="1"/>
+      <w:numFmt w:val="decimal"/>
+      <w:lvlText w:val="%9."/>
+      <w:lvlJc w:val="left"/>
+      <w:pPr>
+        <w:tabs>
+          <w:tab w:val="num" w:pos="6480"/>
+        </w:tabs>
+        <w:ind w:left="6480" w:hanging="360"/>
+      </w:pPr>
+    </w:lvl>
+  </w:abstractNum>
+  <w:abstractNum w:abstractNumId="6" w15:restartNumberingAfterBreak="0">
     <w:nsid w:val="2427333B"/>
     <w:multiLevelType w:val="hybridMultilevel"/>
     <w:tmpl w:val="15A6F444"/>
@@ -14434,7 +14666,7 @@
       </w:rPr>
     </w:lvl>
   </w:abstractNum>
-  <w:abstractNum w:abstractNumId="6" w15:restartNumberingAfterBreak="0">
+  <w:abstractNum w:abstractNumId="7" w15:restartNumberingAfterBreak="0">
     <w:nsid w:val="2A4C6C21"/>
     <w:multiLevelType w:val="hybridMultilevel"/>
     <w:tmpl w:val="3872EF7A"/>
@@ -14520,7 +14752,7 @@
       </w:pPr>
     </w:lvl>
   </w:abstractNum>
-  <w:abstractNum w:abstractNumId="7" w15:restartNumberingAfterBreak="0">
+  <w:abstractNum w:abstractNumId="8" w15:restartNumberingAfterBreak="0">
     <w:nsid w:val="2D8D2934"/>
     <w:multiLevelType w:val="multilevel"/>
     <w:tmpl w:val="CF9AE94E"/>
@@ -14669,7 +14901,7 @@
       </w:rPr>
     </w:lvl>
   </w:abstractNum>
-  <w:abstractNum w:abstractNumId="8" w15:restartNumberingAfterBreak="0">
+  <w:abstractNum w:abstractNumId="9" w15:restartNumberingAfterBreak="0">
     <w:nsid w:val="2E6D44C2"/>
     <w:multiLevelType w:val="multilevel"/>
     <w:tmpl w:val="FD7AFD24"/>
@@ -14818,7 +15050,7 @@
       </w:rPr>
     </w:lvl>
   </w:abstractNum>
-  <w:abstractNum w:abstractNumId="9" w15:restartNumberingAfterBreak="0">
+  <w:abstractNum w:abstractNumId="10" w15:restartNumberingAfterBreak="0">
     <w:nsid w:val="32384F41"/>
     <w:multiLevelType w:val="hybridMultilevel"/>
     <w:tmpl w:val="C4CC6C92"/>
@@ -14931,7 +15163,7 @@
       </w:rPr>
     </w:lvl>
   </w:abstractNum>
-  <w:abstractNum w:abstractNumId="10" w15:restartNumberingAfterBreak="0">
+  <w:abstractNum w:abstractNumId="11" w15:restartNumberingAfterBreak="0">
     <w:nsid w:val="335D3577"/>
     <w:multiLevelType w:val="hybridMultilevel"/>
     <w:tmpl w:val="C810B808"/>
@@ -15020,7 +15252,7 @@
       </w:pPr>
     </w:lvl>
   </w:abstractNum>
-  <w:abstractNum w:abstractNumId="11" w15:restartNumberingAfterBreak="0">
+  <w:abstractNum w:abstractNumId="12" w15:restartNumberingAfterBreak="0">
     <w:nsid w:val="344C7BC9"/>
     <w:multiLevelType w:val="hybridMultilevel"/>
     <w:tmpl w:val="B4A0D1AE"/>
@@ -15109,7 +15341,7 @@
       </w:pPr>
     </w:lvl>
   </w:abstractNum>
-  <w:abstractNum w:abstractNumId="12" w15:restartNumberingAfterBreak="0">
+  <w:abstractNum w:abstractNumId="13" w15:restartNumberingAfterBreak="0">
     <w:nsid w:val="3835021B"/>
     <w:multiLevelType w:val="multilevel"/>
     <w:tmpl w:val="D5F4A76C"/>
@@ -15226,7 +15458,120 @@
       </w:pPr>
     </w:lvl>
   </w:abstractNum>
-  <w:abstractNum w:abstractNumId="13" w15:restartNumberingAfterBreak="0">
+  <w:abstractNum w:abstractNumId="14" w15:restartNumberingAfterBreak="0">
+    <w:nsid w:val="38D17585"/>
+    <w:multiLevelType w:val="multilevel"/>
+    <w:tmpl w:val="0156C1F4"/>
+    <w:lvl w:ilvl="0">
+      <w:start w:val="1"/>
+      <w:numFmt w:val="decimal"/>
+      <w:lvlText w:val="%1."/>
+      <w:lvlJc w:val="left"/>
+      <w:pPr>
+        <w:tabs>
+          <w:tab w:val="num" w:pos="720"/>
+        </w:tabs>
+        <w:ind w:left="720" w:hanging="360"/>
+      </w:pPr>
+    </w:lvl>
+    <w:lvl w:ilvl="1">
+      <w:start w:val="1"/>
+      <w:numFmt w:val="bullet"/>
+      <w:lvlText w:val=""/>
+      <w:lvlJc w:val="left"/>
+      <w:pPr>
+        <w:ind w:left="1440" w:hanging="360"/>
+      </w:pPr>
+      <w:rPr>
+        <w:rFonts w:ascii="Symbol" w:hAnsi="Symbol" w:hint="default"/>
+      </w:rPr>
+    </w:lvl>
+    <w:lvl w:ilvl="2" w:tentative="1">
+      <w:start w:val="1"/>
+      <w:numFmt w:val="decimal"/>
+      <w:lvlText w:val="%3."/>
+      <w:lvlJc w:val="left"/>
+      <w:pPr>
+        <w:tabs>
+          <w:tab w:val="num" w:pos="2160"/>
+        </w:tabs>
+        <w:ind w:left="2160" w:hanging="360"/>
+      </w:pPr>
+    </w:lvl>
+    <w:lvl w:ilvl="3" w:tentative="1">
+      <w:start w:val="1"/>
+      <w:numFmt w:val="decimal"/>
+      <w:lvlText w:val="%4."/>
+      <w:lvlJc w:val="left"/>
+      <w:pPr>
+        <w:tabs>
+          <w:tab w:val="num" w:pos="2880"/>
+        </w:tabs>
+        <w:ind w:left="2880" w:hanging="360"/>
+      </w:pPr>
+    </w:lvl>
+    <w:lvl w:ilvl="4" w:tentative="1">
+      <w:start w:val="1"/>
+      <w:numFmt w:val="decimal"/>
+      <w:lvlText w:val="%5."/>
+      <w:lvlJc w:val="left"/>
+      <w:pPr>
+        <w:tabs>
+          <w:tab w:val="num" w:pos="3600"/>
+        </w:tabs>
+        <w:ind w:left="3600" w:hanging="360"/>
+      </w:pPr>
+    </w:lvl>
+    <w:lvl w:ilvl="5" w:tentative="1">
+      <w:start w:val="1"/>
+      <w:numFmt w:val="decimal"/>
+      <w:lvlText w:val="%6."/>
+      <w:lvlJc w:val="left"/>
+      <w:pPr>
+        <w:tabs>
+          <w:tab w:val="num" w:pos="4320"/>
+        </w:tabs>
+        <w:ind w:left="4320" w:hanging="360"/>
+      </w:pPr>
+    </w:lvl>
+    <w:lvl w:ilvl="6" w:tentative="1">
+      <w:start w:val="1"/>
+      <w:numFmt w:val="decimal"/>
+      <w:lvlText w:val="%7."/>
+      <w:lvlJc w:val="left"/>
+      <w:pPr>
+        <w:tabs>
+          <w:tab w:val="num" w:pos="5040"/>
+        </w:tabs>
+        <w:ind w:left="5040" w:hanging="360"/>
+      </w:pPr>
+    </w:lvl>
+    <w:lvl w:ilvl="7" w:tentative="1">
+      <w:start w:val="1"/>
+      <w:numFmt w:val="decimal"/>
+      <w:lvlText w:val="%8."/>
+      <w:lvlJc w:val="left"/>
+      <w:pPr>
+        <w:tabs>
+          <w:tab w:val="num" w:pos="5760"/>
+        </w:tabs>
+        <w:ind w:left="5760" w:hanging="360"/>
+      </w:pPr>
+    </w:lvl>
+    <w:lvl w:ilvl="8" w:tentative="1">
+      <w:start w:val="1"/>
+      <w:numFmt w:val="decimal"/>
+      <w:lvlText w:val="%9."/>
+      <w:lvlJc w:val="left"/>
+      <w:pPr>
+        <w:tabs>
+          <w:tab w:val="num" w:pos="6480"/>
+        </w:tabs>
+        <w:ind w:left="6480" w:hanging="360"/>
+      </w:pPr>
+    </w:lvl>
+  </w:abstractNum>
+  <w:abstractNum w:abstractNumId="15" w15:restartNumberingAfterBreak="0">
     <w:nsid w:val="3CE85B70"/>
     <w:multiLevelType w:val="hybridMultilevel"/>
     <w:tmpl w:val="EFCE7228"/>
@@ -15315,7 +15660,120 @@
       </w:pPr>
     </w:lvl>
   </w:abstractNum>
-  <w:abstractNum w:abstractNumId="14" w15:restartNumberingAfterBreak="0">
+  <w:abstractNum w:abstractNumId="16" w15:restartNumberingAfterBreak="0">
+    <w:nsid w:val="487B4F6D"/>
+    <w:multiLevelType w:val="multilevel"/>
+    <w:tmpl w:val="A38A5E9E"/>
+    <w:lvl w:ilvl="0">
+      <w:start w:val="1"/>
+      <w:numFmt w:val="decimal"/>
+      <w:lvlText w:val="%1."/>
+      <w:lvlJc w:val="left"/>
+      <w:pPr>
+        <w:tabs>
+          <w:tab w:val="num" w:pos="720"/>
+        </w:tabs>
+        <w:ind w:left="720" w:hanging="360"/>
+      </w:pPr>
+    </w:lvl>
+    <w:lvl w:ilvl="1">
+      <w:start w:val="1"/>
+      <w:numFmt w:val="bullet"/>
+      <w:lvlText w:val=""/>
+      <w:lvlJc w:val="left"/>
+      <w:pPr>
+        <w:ind w:left="1440" w:hanging="360"/>
+      </w:pPr>
+      <w:rPr>
+        <w:rFonts w:ascii="Symbol" w:hAnsi="Symbol" w:hint="default"/>
+      </w:rPr>
+    </w:lvl>
+    <w:lvl w:ilvl="2" w:tentative="1">
+      <w:start w:val="1"/>
+      <w:numFmt w:val="decimal"/>
+      <w:lvlText w:val="%3."/>
+      <w:lvlJc w:val="left"/>
+      <w:pPr>
+        <w:tabs>
+          <w:tab w:val="num" w:pos="2160"/>
+        </w:tabs>
+        <w:ind w:left="2160" w:hanging="360"/>
+      </w:pPr>
+    </w:lvl>
+    <w:lvl w:ilvl="3" w:tentative="1">
+      <w:start w:val="1"/>
+      <w:numFmt w:val="decimal"/>
+      <w:lvlText w:val="%4."/>
+      <w:lvlJc w:val="left"/>
+      <w:pPr>
+        <w:tabs>
+          <w:tab w:val="num" w:pos="2880"/>
+        </w:tabs>
+        <w:ind w:left="2880" w:hanging="360"/>
+      </w:pPr>
+    </w:lvl>
+    <w:lvl w:ilvl="4" w:tentative="1">
+      <w:start w:val="1"/>
+      <w:numFmt w:val="decimal"/>
+      <w:lvlText w:val="%5."/>
+      <w:lvlJc w:val="left"/>
+      <w:pPr>
+        <w:tabs>
+          <w:tab w:val="num" w:pos="3600"/>
+        </w:tabs>
+        <w:ind w:left="3600" w:hanging="360"/>
+      </w:pPr>
+    </w:lvl>
+    <w:lvl w:ilvl="5" w:tentative="1">
+      <w:start w:val="1"/>
+      <w:numFmt w:val="decimal"/>
+      <w:lvlText w:val="%6."/>
+      <w:lvlJc w:val="left"/>
+      <w:pPr>
+        <w:tabs>
+          <w:tab w:val="num" w:pos="4320"/>
+        </w:tabs>
+        <w:ind w:left="4320" w:hanging="360"/>
+      </w:pPr>
+    </w:lvl>
+    <w:lvl w:ilvl="6" w:tentative="1">
+      <w:start w:val="1"/>
+      <w:numFmt w:val="decimal"/>
+      <w:lvlText w:val="%7."/>
+      <w:lvlJc w:val="left"/>
+      <w:pPr>
+        <w:tabs>
+          <w:tab w:val="num" w:pos="5040"/>
+        </w:tabs>
+        <w:ind w:left="5040" w:hanging="360"/>
+      </w:pPr>
+    </w:lvl>
+    <w:lvl w:ilvl="7" w:tentative="1">
+      <w:start w:val="1"/>
+      <w:numFmt w:val="decimal"/>
+      <w:lvlText w:val="%8."/>
+      <w:lvlJc w:val="left"/>
+      <w:pPr>
+        <w:tabs>
+          <w:tab w:val="num" w:pos="5760"/>
+        </w:tabs>
+        <w:ind w:left="5760" w:hanging="360"/>
+      </w:pPr>
+    </w:lvl>
+    <w:lvl w:ilvl="8" w:tentative="1">
+      <w:start w:val="1"/>
+      <w:numFmt w:val="decimal"/>
+      <w:lvlText w:val="%9."/>
+      <w:lvlJc w:val="left"/>
+      <w:pPr>
+        <w:tabs>
+          <w:tab w:val="num" w:pos="6480"/>
+        </w:tabs>
+        <w:ind w:left="6480" w:hanging="360"/>
+      </w:pPr>
+    </w:lvl>
+  </w:abstractNum>
+  <w:abstractNum w:abstractNumId="17" w15:restartNumberingAfterBreak="0">
     <w:nsid w:val="56FC422B"/>
     <w:multiLevelType w:val="hybridMultilevel"/>
     <w:tmpl w:val="4C1E86E8"/>
@@ -15434,7 +15892,7 @@
       </w:rPr>
     </w:lvl>
   </w:abstractNum>
-  <w:abstractNum w:abstractNumId="15" w15:restartNumberingAfterBreak="0">
+  <w:abstractNum w:abstractNumId="18" w15:restartNumberingAfterBreak="0">
     <w:nsid w:val="5ADD2864"/>
     <w:multiLevelType w:val="multilevel"/>
     <w:tmpl w:val="4AD08186"/>
@@ -15547,7 +16005,7 @@
       </w:pPr>
     </w:lvl>
   </w:abstractNum>
-  <w:abstractNum w:abstractNumId="16" w15:restartNumberingAfterBreak="0">
+  <w:abstractNum w:abstractNumId="19" w15:restartNumberingAfterBreak="0">
     <w:nsid w:val="5C4478B9"/>
     <w:multiLevelType w:val="hybridMultilevel"/>
     <w:tmpl w:val="DC52C962"/>
@@ -15636,7 +16094,7 @@
       </w:pPr>
     </w:lvl>
   </w:abstractNum>
-  <w:abstractNum w:abstractNumId="17" w15:restartNumberingAfterBreak="0">
+  <w:abstractNum w:abstractNumId="20" w15:restartNumberingAfterBreak="0">
     <w:nsid w:val="5DC62FBB"/>
     <w:multiLevelType w:val="multilevel"/>
     <w:tmpl w:val="A350D4A2"/>
@@ -15785,7 +16243,7 @@
       </w:rPr>
     </w:lvl>
   </w:abstractNum>
-  <w:abstractNum w:abstractNumId="18" w15:restartNumberingAfterBreak="0">
+  <w:abstractNum w:abstractNumId="21" w15:restartNumberingAfterBreak="0">
     <w:nsid w:val="5FAA4823"/>
     <w:multiLevelType w:val="multilevel"/>
     <w:tmpl w:val="5D00227A"/>
@@ -15898,7 +16356,7 @@
       </w:pPr>
     </w:lvl>
   </w:abstractNum>
-  <w:abstractNum w:abstractNumId="19" w15:restartNumberingAfterBreak="0">
+  <w:abstractNum w:abstractNumId="22" w15:restartNumberingAfterBreak="0">
     <w:nsid w:val="6578072B"/>
     <w:multiLevelType w:val="hybridMultilevel"/>
     <w:tmpl w:val="3A78A1CC"/>
@@ -16011,7 +16469,7 @@
       </w:rPr>
     </w:lvl>
   </w:abstractNum>
-  <w:abstractNum w:abstractNumId="20" w15:restartNumberingAfterBreak="0">
+  <w:abstractNum w:abstractNumId="23" w15:restartNumberingAfterBreak="0">
     <w:nsid w:val="69E07A72"/>
     <w:multiLevelType w:val="hybridMultilevel"/>
     <w:tmpl w:val="3872EF7A"/>
@@ -16097,7 +16555,120 @@
       </w:pPr>
     </w:lvl>
   </w:abstractNum>
-  <w:abstractNum w:abstractNumId="21" w15:restartNumberingAfterBreak="0">
+  <w:abstractNum w:abstractNumId="24" w15:restartNumberingAfterBreak="0">
+    <w:nsid w:val="71F23275"/>
+    <w:multiLevelType w:val="multilevel"/>
+    <w:tmpl w:val="423A1E5E"/>
+    <w:lvl w:ilvl="0">
+      <w:start w:val="1"/>
+      <w:numFmt w:val="decimal"/>
+      <w:lvlText w:val="%1."/>
+      <w:lvlJc w:val="left"/>
+      <w:pPr>
+        <w:tabs>
+          <w:tab w:val="num" w:pos="720"/>
+        </w:tabs>
+        <w:ind w:left="720" w:hanging="360"/>
+      </w:pPr>
+    </w:lvl>
+    <w:lvl w:ilvl="1">
+      <w:start w:val="1"/>
+      <w:numFmt w:val="bullet"/>
+      <w:lvlText w:val=""/>
+      <w:lvlJc w:val="left"/>
+      <w:pPr>
+        <w:ind w:left="1440" w:hanging="360"/>
+      </w:pPr>
+      <w:rPr>
+        <w:rFonts w:ascii="Symbol" w:hAnsi="Symbol" w:hint="default"/>
+      </w:rPr>
+    </w:lvl>
+    <w:lvl w:ilvl="2" w:tentative="1">
+      <w:start w:val="1"/>
+      <w:numFmt w:val="decimal"/>
+      <w:lvlText w:val="%3."/>
+      <w:lvlJc w:val="left"/>
+      <w:pPr>
+        <w:tabs>
+          <w:tab w:val="num" w:pos="2160"/>
+        </w:tabs>
+        <w:ind w:left="2160" w:hanging="360"/>
+      </w:pPr>
+    </w:lvl>
+    <w:lvl w:ilvl="3" w:tentative="1">
+      <w:start w:val="1"/>
+      <w:numFmt w:val="decimal"/>
+      <w:lvlText w:val="%4."/>
+      <w:lvlJc w:val="left"/>
+      <w:pPr>
+        <w:tabs>
+          <w:tab w:val="num" w:pos="2880"/>
+        </w:tabs>
+        <w:ind w:left="2880" w:hanging="360"/>
+      </w:pPr>
+    </w:lvl>
+    <w:lvl w:ilvl="4" w:tentative="1">
+      <w:start w:val="1"/>
+      <w:numFmt w:val="decimal"/>
+      <w:lvlText w:val="%5."/>
+      <w:lvlJc w:val="left"/>
+      <w:pPr>
+        <w:tabs>
+          <w:tab w:val="num" w:pos="3600"/>
+        </w:tabs>
+        <w:ind w:left="3600" w:hanging="360"/>
+      </w:pPr>
+    </w:lvl>
+    <w:lvl w:ilvl="5" w:tentative="1">
+      <w:start w:val="1"/>
+      <w:numFmt w:val="decimal"/>
+      <w:lvlText w:val="%6."/>
+      <w:lvlJc w:val="left"/>
+      <w:pPr>
+        <w:tabs>
+          <w:tab w:val="num" w:pos="4320"/>
+        </w:tabs>
+        <w:ind w:left="4320" w:hanging="360"/>
+      </w:pPr>
+    </w:lvl>
+    <w:lvl w:ilvl="6" w:tentative="1">
+      <w:start w:val="1"/>
+      <w:numFmt w:val="decimal"/>
+      <w:lvlText w:val="%7."/>
+      <w:lvlJc w:val="left"/>
+      <w:pPr>
+        <w:tabs>
+          <w:tab w:val="num" w:pos="5040"/>
+        </w:tabs>
+        <w:ind w:left="5040" w:hanging="360"/>
+      </w:pPr>
+    </w:lvl>
+    <w:lvl w:ilvl="7" w:tentative="1">
+      <w:start w:val="1"/>
+      <w:numFmt w:val="decimal"/>
+      <w:lvlText w:val="%8."/>
+      <w:lvlJc w:val="left"/>
+      <w:pPr>
+        <w:tabs>
+          <w:tab w:val="num" w:pos="5760"/>
+        </w:tabs>
+        <w:ind w:left="5760" w:hanging="360"/>
+      </w:pPr>
+    </w:lvl>
+    <w:lvl w:ilvl="8" w:tentative="1">
+      <w:start w:val="1"/>
+      <w:numFmt w:val="decimal"/>
+      <w:lvlText w:val="%9."/>
+      <w:lvlJc w:val="left"/>
+      <w:pPr>
+        <w:tabs>
+          <w:tab w:val="num" w:pos="6480"/>
+        </w:tabs>
+        <w:ind w:left="6480" w:hanging="360"/>
+      </w:pPr>
+    </w:lvl>
+  </w:abstractNum>
+  <w:abstractNum w:abstractNumId="25" w15:restartNumberingAfterBreak="0">
     <w:nsid w:val="78330DB9"/>
     <w:multiLevelType w:val="hybridMultilevel"/>
     <w:tmpl w:val="38BA92C4"/>
@@ -16186,7 +16757,7 @@
       </w:pPr>
     </w:lvl>
   </w:abstractNum>
-  <w:abstractNum w:abstractNumId="22" w15:restartNumberingAfterBreak="0">
+  <w:abstractNum w:abstractNumId="26" w15:restartNumberingAfterBreak="0">
     <w:nsid w:val="791C0158"/>
     <w:multiLevelType w:val="multilevel"/>
     <w:tmpl w:val="0570FEA8"/>
@@ -16299,7 +16870,7 @@
       </w:pPr>
     </w:lvl>
   </w:abstractNum>
-  <w:abstractNum w:abstractNumId="23" w15:restartNumberingAfterBreak="0">
+  <w:abstractNum w:abstractNumId="27" w15:restartNumberingAfterBreak="0">
     <w:nsid w:val="7DBB523B"/>
     <w:multiLevelType w:val="multilevel"/>
     <w:tmpl w:val="CB564006"/>
@@ -16448,7 +17019,7 @@
       </w:rPr>
     </w:lvl>
   </w:abstractNum>
-  <w:abstractNum w:abstractNumId="24" w15:restartNumberingAfterBreak="0">
+  <w:abstractNum w:abstractNumId="28" w15:restartNumberingAfterBreak="0">
     <w:nsid w:val="7DC12943"/>
     <w:multiLevelType w:val="multilevel"/>
     <w:tmpl w:val="552AC56A"/>
@@ -16598,7 +17169,7 @@
     </w:lvl>
   </w:abstractNum>
   <w:num w:numId="1" w16cid:durableId="1316567024">
-    <w:abstractNumId w:val="6"/>
+    <w:abstractNumId w:val="7"/>
     <w:lvlOverride w:ilvl="0">
       <w:startOverride w:val="1"/>
     </w:lvlOverride>
@@ -16628,25 +17199,25 @@
     </w:lvlOverride>
   </w:num>
   <w:num w:numId="2" w16cid:durableId="982543232">
+    <w:abstractNumId w:val="7"/>
+  </w:num>
+  <w:num w:numId="3" w16cid:durableId="664630351">
+    <w:abstractNumId w:val="23"/>
+  </w:num>
+  <w:num w:numId="4" w16cid:durableId="20322279">
     <w:abstractNumId w:val="6"/>
   </w:num>
-  <w:num w:numId="3" w16cid:durableId="664630351">
-    <w:abstractNumId w:val="20"/>
-  </w:num>
-  <w:num w:numId="4" w16cid:durableId="20322279">
-    <w:abstractNumId w:val="5"/>
-  </w:num>
   <w:num w:numId="5" w16cid:durableId="1557084207">
-    <w:abstractNumId w:val="21"/>
+    <w:abstractNumId w:val="25"/>
   </w:num>
   <w:num w:numId="6" w16cid:durableId="67192444">
-    <w:abstractNumId w:val="14"/>
+    <w:abstractNumId w:val="17"/>
   </w:num>
   <w:num w:numId="7" w16cid:durableId="1950119299">
     <w:abstractNumId w:val="4"/>
   </w:num>
   <w:num w:numId="8" w16cid:durableId="201601033">
-    <w:abstractNumId w:val="13"/>
+    <w:abstractNumId w:val="15"/>
   </w:num>
   <w:num w:numId="9" w16cid:durableId="585110618">
     <w:abstractNumId w:val="3"/>
@@ -16655,25 +17226,25 @@
     <w:abstractNumId w:val="2"/>
   </w:num>
   <w:num w:numId="11" w16cid:durableId="1937325787">
+    <w:abstractNumId w:val="22"/>
+  </w:num>
+  <w:num w:numId="12" w16cid:durableId="248003760">
+    <w:abstractNumId w:val="11"/>
+  </w:num>
+  <w:num w:numId="13" w16cid:durableId="671764174">
+    <w:abstractNumId w:val="12"/>
+  </w:num>
+  <w:num w:numId="14" w16cid:durableId="1074938172">
     <w:abstractNumId w:val="19"/>
   </w:num>
-  <w:num w:numId="12" w16cid:durableId="248003760">
-    <w:abstractNumId w:val="10"/>
-  </w:num>
-  <w:num w:numId="13" w16cid:durableId="671764174">
-    <w:abstractNumId w:val="11"/>
-  </w:num>
-  <w:num w:numId="14" w16cid:durableId="1074938172">
-    <w:abstractNumId w:val="16"/>
-  </w:num>
   <w:num w:numId="15" w16cid:durableId="1489596619">
-    <w:abstractNumId w:val="23"/>
+    <w:abstractNumId w:val="27"/>
   </w:num>
   <w:num w:numId="16" w16cid:durableId="2038695349">
-    <w:abstractNumId w:val="24"/>
+    <w:abstractNumId w:val="28"/>
   </w:num>
   <w:num w:numId="17" w16cid:durableId="1753504840">
-    <w:abstractNumId w:val="8"/>
+    <w:abstractNumId w:val="9"/>
   </w:num>
   <w:num w:numId="18" w16cid:durableId="1290015904">
     <w:abstractNumId w:val="1"/>
@@ -16682,25 +17253,37 @@
     <w:abstractNumId w:val="0"/>
   </w:num>
   <w:num w:numId="20" w16cid:durableId="970863581">
-    <w:abstractNumId w:val="9"/>
+    <w:abstractNumId w:val="10"/>
   </w:num>
   <w:num w:numId="21" w16cid:durableId="1086531877">
-    <w:abstractNumId w:val="15"/>
+    <w:abstractNumId w:val="18"/>
   </w:num>
   <w:num w:numId="22" w16cid:durableId="1189177043">
-    <w:abstractNumId w:val="22"/>
+    <w:abstractNumId w:val="26"/>
   </w:num>
   <w:num w:numId="23" w16cid:durableId="563563470">
-    <w:abstractNumId w:val="12"/>
+    <w:abstractNumId w:val="13"/>
   </w:num>
   <w:num w:numId="24" w16cid:durableId="163934584">
-    <w:abstractNumId w:val="7"/>
+    <w:abstractNumId w:val="8"/>
   </w:num>
   <w:num w:numId="25" w16cid:durableId="1842547365">
-    <w:abstractNumId w:val="17"/>
+    <w:abstractNumId w:val="20"/>
   </w:num>
   <w:num w:numId="26" w16cid:durableId="130486999">
-    <w:abstractNumId w:val="18"/>
+    <w:abstractNumId w:val="21"/>
+  </w:num>
+  <w:num w:numId="27" w16cid:durableId="1152210335">
+    <w:abstractNumId w:val="14"/>
+  </w:num>
+  <w:num w:numId="28" w16cid:durableId="263155296">
+    <w:abstractNumId w:val="5"/>
+  </w:num>
+  <w:num w:numId="29" w16cid:durableId="1806242644">
+    <w:abstractNumId w:val="24"/>
+  </w:num>
+  <w:num w:numId="30" w16cid:durableId="1436243455">
+    <w:abstractNumId w:val="16"/>
   </w:num>
 </w:numbering>
 </file>
@@ -17155,6 +17738,7 @@
   <w:style w:type="character" w:default="1" w:styleId="a0">
     <w:name w:val="Default Paragraph Font"/>
     <w:uiPriority w:val="1"/>
+    <w:semiHidden/>
     <w:unhideWhenUsed/>
   </w:style>
   <w:style w:type="table" w:default="1" w:styleId="a1">
